--- a/Syllabi/STOR155_002_SYLLABUS.docx
+++ b/Syllabi/STOR155_002_SYLLABUS.docx
@@ -317,28 +317,19 @@
               <w:rPr>
                 <w:rFonts w:cstheme="minorHAnsi"/>
               </w:rPr>
-              <w:t xml:space="preserve">Email: </w:t>
-            </w:r>
-            <w:hyperlink r:id="rId9" w:history="1">
-              <w:r>
-                <w:rPr>
-                  <w:rStyle w:val="Hyperlink"/>
-                  <w:rFonts w:cstheme="minorHAnsi"/>
-                </w:rPr>
-                <w:t>T</w:t>
-              </w:r>
-              <w:r>
-                <w:rPr>
-                  <w:rStyle w:val="Hyperlink"/>
-                </w:rPr>
-                <w:t>BD</w:t>
-              </w:r>
-            </w:hyperlink>
+              <w:t>Email:</w:t>
+            </w:r>
             <w:r>
               <w:rPr>
                 <w:rFonts w:cstheme="minorHAnsi"/>
               </w:rPr>
               <w:t xml:space="preserve"> </w:t>
+            </w:r>
+            <w:r>
+              <w:rPr>
+                <w:rFonts w:cstheme="minorHAnsi"/>
+              </w:rPr>
+              <w:t>sri02@unc.edu</w:t>
             </w:r>
           </w:p>
           <w:p>
@@ -412,7 +403,7 @@
             <w:r>
               <w:t xml:space="preserve"> </w:t>
             </w:r>
-            <w:hyperlink r:id="rId10" w:history="1">
+            <w:hyperlink r:id="rId9" w:history="1">
               <w:r>
                 <w:rPr>
                   <w:rStyle w:val="Hyperlink"/>
@@ -440,7 +431,7 @@
               </w:rPr>
               <w:t xml:space="preserve">Canvas (Grades): </w:t>
             </w:r>
-            <w:hyperlink r:id="rId11" w:history="1">
+            <w:hyperlink r:id="rId10" w:history="1">
               <w:r>
                 <w:rPr>
                   <w:rStyle w:val="Hyperlink"/>
@@ -1880,7 +1871,7 @@
             <w:r>
               <w:t xml:space="preserve"> </w:t>
             </w:r>
-            <w:hyperlink r:id="rId12" w:anchor="studentFAQ" w:history="1">
+            <w:hyperlink r:id="rId11" w:anchor="studentFAQ" w:history="1">
               <w:r>
                 <w:rPr>
                   <w:rStyle w:val="Hyperlink"/>
@@ -2177,60 +2168,81 @@
       </w:r>
     </w:p>
     <w:p>
+      <w:pPr>
+        <w:spacing w:line="256" w:lineRule="auto"/>
+        <w:rPr>
+          <w:rFonts w:ascii="Calibri" w:eastAsia="Calibri" w:hAnsi="Calibri" w:cs="Times New Roman"/>
+        </w:rPr>
+      </w:pPr>
+      <w:bookmarkStart w:id="0" w:name="_Hlk206158071"/>
       <w:r>
         <w:rPr>
-          <w:rFonts w:asciiTheme="majorHAnsi" w:hAnsiTheme="majorHAnsi" w:cstheme="majorHAnsi"/>
+          <w:rFonts w:ascii="Calibri Light" w:eastAsia="Calibri" w:hAnsi="Calibri Light" w:cs="Calibri Light"/>
           <w:b/>
           <w:sz w:val="32"/>
         </w:rPr>
         <w:lastRenderedPageBreak/>
         <w:t xml:space="preserve">Course Policies and Resources </w:t>
       </w:r>
-      <w:bookmarkStart w:id="0" w:name="_Toc525301617"/>
+      <w:bookmarkStart w:id="1" w:name="_Toc525301617"/>
     </w:p>
     <w:tbl>
       <w:tblPr>
-        <w:tblStyle w:val="TableGrid"/>
-        <w:tblW w:w="9936" w:type="dxa"/>
+        <w:tblStyle w:val="TableGrid1"/>
+        <w:tblW w:w="9985" w:type="dxa"/>
         <w:jc w:val="center"/>
+        <w:tblInd w:w="0" w:type="dxa"/>
         <w:tblLook w:val="04A0" w:firstRow="1" w:lastRow="0" w:firstColumn="1" w:lastColumn="0" w:noHBand="0" w:noVBand="1"/>
       </w:tblPr>
       <w:tblGrid>
-        <w:gridCol w:w="2160"/>
-        <w:gridCol w:w="7776"/>
+        <w:gridCol w:w="1704"/>
+        <w:gridCol w:w="8281"/>
       </w:tblGrid>
       <w:tr>
         <w:trPr>
-          <w:trHeight w:val="1369"/>
+          <w:trHeight w:val="1945"/>
           <w:jc w:val="center"/>
         </w:trPr>
         <w:tc>
           <w:tcPr>
-            <w:tcW w:w="2160" w:type="dxa"/>
+            <w:tcW w:w="1704" w:type="dxa"/>
+            <w:tcBorders>
+              <w:top w:val="single" w:sz="4" w:space="0" w:color="auto"/>
+              <w:left w:val="single" w:sz="4" w:space="0" w:color="auto"/>
+              <w:bottom w:val="single" w:sz="4" w:space="0" w:color="auto"/>
+              <w:right w:val="single" w:sz="4" w:space="0" w:color="auto"/>
+            </w:tcBorders>
             <w:tcMar>
               <w:top w:w="115" w:type="dxa"/>
               <w:left w:w="115" w:type="dxa"/>
               <w:bottom w:w="115" w:type="dxa"/>
               <w:right w:w="115" w:type="dxa"/>
             </w:tcMar>
-          </w:tcPr>
-          <w:p>
-            <w:pPr>
-              <w:rPr>
-                <w:rFonts w:cstheme="minorHAnsi"/>
-              </w:rPr>
-            </w:pPr>
-            <w:r>
-              <w:rPr>
-                <w:rFonts w:cstheme="minorHAnsi"/>
-              </w:rPr>
-              <w:t>Community Standards</w:t>
-            </w:r>
-          </w:p>
-        </w:tc>
-        <w:tc>
-          <w:tcPr>
-            <w:tcW w:w="7776" w:type="dxa"/>
+            <w:hideMark/>
+          </w:tcPr>
+          <w:p>
+            <w:pPr>
+              <w:rPr>
+                <w:rFonts w:cs="Calibri"/>
+              </w:rPr>
+            </w:pPr>
+            <w:r>
+              <w:rPr>
+                <w:rFonts w:cs="Calibri"/>
+              </w:rPr>
+              <w:t>Technology</w:t>
+            </w:r>
+          </w:p>
+        </w:tc>
+        <w:tc>
+          <w:tcPr>
+            <w:tcW w:w="8281" w:type="dxa"/>
+            <w:tcBorders>
+              <w:top w:val="single" w:sz="4" w:space="0" w:color="auto"/>
+              <w:left w:val="single" w:sz="4" w:space="0" w:color="auto"/>
+              <w:bottom w:val="single" w:sz="4" w:space="0" w:color="auto"/>
+              <w:right w:val="single" w:sz="4" w:space="0" w:color="auto"/>
+            </w:tcBorders>
             <w:shd w:val="clear" w:color="auto" w:fill="FFFFFF" w:themeFill="background1"/>
             <w:tcMar>
               <w:top w:w="115" w:type="dxa"/>
@@ -2243,140 +2255,84 @@
             <w:pPr>
               <w:rPr>
                 <w:color w:val="000000"/>
-                <w:sz w:val="24"/>
-                <w:szCs w:val="24"/>
               </w:rPr>
             </w:pPr>
             <w:r>
               <w:rPr>
                 <w:color w:val="000000"/>
               </w:rPr>
-              <w:t xml:space="preserve">As noted in the </w:t>
-            </w:r>
-            <w:hyperlink r:id="rId13" w:history="1">
-              <w:r>
-                <w:rPr>
-                  <w:rStyle w:val="Hyperlink"/>
-                </w:rPr>
-                <w:t>Updated Community Standards</w:t>
-              </w:r>
-            </w:hyperlink>
-            <w:r>
+              <w:t>Problem-solving in this class will often require the use of Microsoft Excel and/or a calculator. We will sometimes be working with data in Excel spreadsheets during class, so I encourage you to bring your laptop to class so you can follow along with me and get some hands-on experience in Excel.</w:t>
+            </w:r>
+          </w:p>
+          <w:p>
+            <w:pPr>
               <w:rPr>
                 <w:color w:val="000000"/>
               </w:rPr>
-              <w:t>, face masks are still required in all University buildings. As such, the following statement should also be included on course syllabi for in-person classes. Please share this statement with your department’s Fall 2021 instructors:</w:t>
-            </w:r>
-          </w:p>
-          <w:p>
-            <w:pPr>
-              <w:rPr>
-                <w:i/>
-                <w:iCs/>
+            </w:pPr>
+          </w:p>
+          <w:p>
+            <w:pPr>
+              <w:rPr>
                 <w:color w:val="000000"/>
-                <w:sz w:val="24"/>
-                <w:szCs w:val="24"/>
-              </w:rPr>
-            </w:pPr>
-            <w:r>
-              <w:rPr>
-                <w:i/>
-                <w:iCs/>
+              </w:rPr>
+            </w:pPr>
+            <w:r>
+              <w:rPr>
+                <w:rFonts w:eastAsia="Times New Roman" w:cs="Calibri"/>
                 <w:color w:val="000000"/>
               </w:rPr>
-              <w:t>"</w:t>
-            </w:r>
-            <w:r>
-              <w:rPr>
-                <w:i/>
-                <w:iCs/>
-                <w:color w:val="000000"/>
-                <w:shd w:val="clear" w:color="auto" w:fill="FFFFFF"/>
-              </w:rPr>
-              <w:t>This semester, while we are in the midst of a global pandemic, all enrolled students are required to wear a mask covering your mouth and nose at all times in our classroom. This requirement is to protect our educational community — your classmates and me – as we learn together. If you choose not to wear a mask, or wear it improperly, I will ask you to leave immediately, and I will submit a report to the </w:t>
-            </w:r>
-            <w:hyperlink r:id="rId14" w:history="1">
-              <w:r>
-                <w:rPr>
-                  <w:rStyle w:val="Hyperlink"/>
-                  <w:i/>
-                  <w:iCs/>
-                  <w:shd w:val="clear" w:color="auto" w:fill="FFFFFF"/>
-                </w:rPr>
-                <w:t>Office of Student Conduct</w:t>
-              </w:r>
-            </w:hyperlink>
-            <w:r>
-              <w:rPr>
-                <w:i/>
-                <w:iCs/>
-                <w:color w:val="000000"/>
-                <w:shd w:val="clear" w:color="auto" w:fill="FFFFFF"/>
-              </w:rPr>
-              <w:t>.  At that point you will be disenrolled from this course for the protection of our educational community. Students who have an authorized accommodation from Accessibility Resources and Service have an exception.  For additional information, see </w:t>
-            </w:r>
-            <w:hyperlink r:id="rId15" w:history="1">
-              <w:r>
-                <w:rPr>
-                  <w:rStyle w:val="Hyperlink"/>
-                  <w:i/>
-                  <w:iCs/>
-                  <w:shd w:val="clear" w:color="auto" w:fill="FFFFFF"/>
-                </w:rPr>
-                <w:t>Carolina Together</w:t>
-              </w:r>
-            </w:hyperlink>
-            <w:r>
-              <w:rPr>
-                <w:i/>
-                <w:iCs/>
-                <w:color w:val="000000"/>
-                <w:shd w:val="clear" w:color="auto" w:fill="FFFFFF"/>
-              </w:rPr>
-              <w:t>."</w:t>
-            </w:r>
-          </w:p>
-          <w:p>
-            <w:pPr>
-              <w:rPr>
-                <w:rFonts w:cstheme="minorHAnsi"/>
-              </w:rPr>
-            </w:pPr>
+              <w:t>AI statement: Use of generative AI tools of any kind is not permitted in this course. Any use of these tools to complete homework or exam problems will be considered an instance of academic dishonesty and will be referred to the Honor System.</w:t>
+            </w:r>
           </w:p>
         </w:tc>
       </w:tr>
+      <w:bookmarkEnd w:id="1"/>
       <w:tr>
         <w:trPr>
-          <w:trHeight w:val="1369"/>
+          <w:trHeight w:val="1152"/>
           <w:jc w:val="center"/>
         </w:trPr>
         <w:tc>
           <w:tcPr>
-            <w:tcW w:w="2160" w:type="dxa"/>
+            <w:tcW w:w="1704" w:type="dxa"/>
+            <w:tcBorders>
+              <w:top w:val="single" w:sz="4" w:space="0" w:color="auto"/>
+              <w:left w:val="single" w:sz="4" w:space="0" w:color="auto"/>
+              <w:bottom w:val="single" w:sz="4" w:space="0" w:color="auto"/>
+              <w:right w:val="single" w:sz="4" w:space="0" w:color="auto"/>
+            </w:tcBorders>
             <w:tcMar>
               <w:top w:w="115" w:type="dxa"/>
               <w:left w:w="115" w:type="dxa"/>
               <w:bottom w:w="115" w:type="dxa"/>
               <w:right w:w="115" w:type="dxa"/>
             </w:tcMar>
-          </w:tcPr>
-          <w:p>
-            <w:pPr>
-              <w:rPr>
-                <w:rFonts w:cstheme="minorHAnsi"/>
-              </w:rPr>
-            </w:pPr>
-            <w:r>
-              <w:rPr>
-                <w:rFonts w:cstheme="minorHAnsi"/>
-              </w:rPr>
-              <w:t>Tutorial</w:t>
-            </w:r>
-          </w:p>
-        </w:tc>
-        <w:tc>
-          <w:tcPr>
-            <w:tcW w:w="7776" w:type="dxa"/>
+            <w:hideMark/>
+          </w:tcPr>
+          <w:p>
+            <w:pPr>
+              <w:rPr>
+                <w:rFonts w:cs="Calibri"/>
+              </w:rPr>
+            </w:pPr>
+            <w:r>
+              <w:rPr>
+                <w:rFonts w:cs="Calibri"/>
+              </w:rPr>
+              <w:t>Tutorial Sessions</w:t>
+            </w:r>
+          </w:p>
+        </w:tc>
+        <w:tc>
+          <w:tcPr>
+            <w:tcW w:w="8281" w:type="dxa"/>
+            <w:tcBorders>
+              <w:top w:val="single" w:sz="4" w:space="0" w:color="auto"/>
+              <w:left w:val="single" w:sz="4" w:space="0" w:color="auto"/>
+              <w:bottom w:val="single" w:sz="4" w:space="0" w:color="auto"/>
+              <w:right w:val="single" w:sz="4" w:space="0" w:color="auto"/>
+            </w:tcBorders>
             <w:shd w:val="clear" w:color="auto" w:fill="FFFFFF" w:themeFill="background1"/>
             <w:tcMar>
               <w:top w:w="115" w:type="dxa"/>
@@ -2384,75 +2340,132 @@
               <w:bottom w:w="115" w:type="dxa"/>
               <w:right w:w="115" w:type="dxa"/>
             </w:tcMar>
-          </w:tcPr>
-          <w:p>
-            <w:pPr>
-              <w:rPr>
-                <w:rFonts w:cstheme="minorHAnsi"/>
-              </w:rPr>
-            </w:pPr>
-            <w:r>
-              <w:rPr>
-                <w:rFonts w:cstheme="minorHAnsi"/>
-              </w:rPr>
-              <w:t xml:space="preserve">Every Sunday through Thursday evening, a tutorial will be offered remotely on Zoom from 7:00PM - 8:00 PM. You can access these meetings using the link: </w:t>
-            </w:r>
-            <w:hyperlink r:id="rId16" w:history="1">
+            <w:hideMark/>
+          </w:tcPr>
+          <w:p>
+            <w:pPr>
+              <w:rPr>
+                <w:rFonts w:cs="Calibri"/>
+              </w:rPr>
+            </w:pPr>
+            <w:r>
+              <w:rPr>
+                <w:rFonts w:cs="Calibri"/>
+              </w:rPr>
+              <w:t>Every Sunday through Thursday evening on Zoom from 7:00</w:t>
+            </w:r>
+            <w:r>
+              <w:rPr>
+                <w:rFonts w:cs="Calibri"/>
+              </w:rPr>
+              <w:t>PM</w:t>
+            </w:r>
+            <w:r>
+              <w:rPr>
+                <w:rFonts w:cs="Calibri"/>
+              </w:rPr>
+              <w:t xml:space="preserve"> - 8:00 PM, starting </w:t>
+            </w:r>
+            <w:r>
+              <w:rPr>
+                <w:rFonts w:cs="Calibri"/>
+              </w:rPr>
+              <w:t xml:space="preserve"> August 19</w:t>
+            </w:r>
+            <w:r>
+              <w:rPr>
+                <w:rFonts w:cs="Calibri"/>
+              </w:rPr>
+              <w:t xml:space="preserve">. You can access these meetings at: </w:t>
+            </w:r>
+            <w:hyperlink r:id="rId12" w:history="1">
               <w:r>
                 <w:rPr>
-                  <w:rStyle w:val="Hyperlink"/>
-                  <w:rFonts w:cstheme="minorHAnsi"/>
+                  <w:rFonts w:cs="Calibri"/>
+                  <w:color w:val="0563C1" w:themeColor="hyperlink"/>
+                  <w:u w:val="single"/>
                 </w:rPr>
-                <w:t>https://unc.zoom.us/j/96480984956</w:t>
+                <w:t>tbd</w:t>
               </w:r>
             </w:hyperlink>
             <w:r>
               <w:rPr>
-                <w:rFonts w:cstheme="minorHAnsi"/>
-              </w:rPr>
-              <w:t>.</w:t>
-            </w:r>
-            <w:r>
-              <w:rPr>
-                <w:rFonts w:cstheme="minorHAnsi"/>
-              </w:rPr>
-              <w:t>These sessions are run by experienced Instructional Assistants who enjoy tutoring in statistics. Take advantage of their services!</w:t>
+                <w:rFonts w:cs="Calibri"/>
+              </w:rPr>
+              <w:t xml:space="preserve"> </w:t>
+            </w:r>
+          </w:p>
+          <w:p>
+            <w:pPr>
+              <w:rPr>
+                <w:rFonts w:ascii="Times New Roman" w:eastAsia="Times New Roman" w:hAnsi="Times New Roman"/>
+                <w:sz w:val="24"/>
+                <w:szCs w:val="24"/>
+              </w:rPr>
+            </w:pPr>
+          </w:p>
+          <w:p>
+            <w:pPr>
+              <w:rPr>
+                <w:color w:val="000000"/>
+              </w:rPr>
+            </w:pPr>
+            <w:r>
+              <w:rPr>
+                <w:rFonts w:cs="Calibri"/>
+                <w:b/>
+                <w:bCs/>
+              </w:rPr>
+              <w:t>These tutorial sessions are essentially extra office hours run by experienced instructional assistants who enjoy tutoring in statistics. Take advantage of their expertise and willingness to help!</w:t>
             </w:r>
           </w:p>
         </w:tc>
       </w:tr>
       <w:tr>
         <w:trPr>
-          <w:trHeight w:val="1369"/>
+          <w:trHeight w:val="1081"/>
           <w:jc w:val="center"/>
         </w:trPr>
         <w:tc>
           <w:tcPr>
-            <w:tcW w:w="2160" w:type="dxa"/>
+            <w:tcW w:w="1704" w:type="dxa"/>
+            <w:tcBorders>
+              <w:top w:val="single" w:sz="4" w:space="0" w:color="auto"/>
+              <w:left w:val="single" w:sz="4" w:space="0" w:color="auto"/>
+              <w:bottom w:val="single" w:sz="4" w:space="0" w:color="auto"/>
+              <w:right w:val="single" w:sz="4" w:space="0" w:color="auto"/>
+            </w:tcBorders>
             <w:tcMar>
               <w:top w:w="115" w:type="dxa"/>
               <w:left w:w="115" w:type="dxa"/>
               <w:bottom w:w="115" w:type="dxa"/>
               <w:right w:w="115" w:type="dxa"/>
             </w:tcMar>
-          </w:tcPr>
-          <w:p>
-            <w:pPr>
-              <w:rPr>
-                <w:rFonts w:cstheme="minorHAnsi"/>
-              </w:rPr>
-            </w:pPr>
-            <w:r>
-              <w:rPr>
-                <w:rFonts w:cstheme="minorHAnsi"/>
-              </w:rPr>
-              <w:t xml:space="preserve">Attendance Policy </w:t>
-            </w:r>
-          </w:p>
-        </w:tc>
-        <w:tc>
-          <w:tcPr>
-            <w:tcW w:w="7776" w:type="dxa"/>
+            <w:hideMark/>
+          </w:tcPr>
+          <w:p>
+            <w:pPr>
+              <w:rPr>
+                <w:rFonts w:cs="Calibri"/>
+              </w:rPr>
+            </w:pPr>
+            <w:r>
+              <w:rPr>
+                <w:rFonts w:cs="Calibri"/>
+              </w:rPr>
+              <w:t>Delivery Method</w:t>
+            </w:r>
+          </w:p>
+        </w:tc>
+        <w:tc>
+          <w:tcPr>
+            <w:tcW w:w="8281" w:type="dxa"/>
+            <w:tcBorders>
+              <w:top w:val="single" w:sz="4" w:space="0" w:color="auto"/>
+              <w:left w:val="single" w:sz="4" w:space="0" w:color="auto"/>
+              <w:bottom w:val="single" w:sz="4" w:space="0" w:color="auto"/>
+              <w:right w:val="single" w:sz="4" w:space="0" w:color="auto"/>
+            </w:tcBorders>
             <w:shd w:val="clear" w:color="auto" w:fill="FFFFFF" w:themeFill="background1"/>
             <w:tcMar>
               <w:top w:w="115" w:type="dxa"/>
@@ -2460,149 +2473,106 @@
               <w:bottom w:w="115" w:type="dxa"/>
               <w:right w:w="115" w:type="dxa"/>
             </w:tcMar>
-          </w:tcPr>
-          <w:p>
-            <w:pPr>
-              <w:rPr>
-                <w:rFonts w:cstheme="minorHAnsi"/>
-              </w:rPr>
-            </w:pPr>
-            <w:r>
-              <w:rPr>
-                <w:rFonts w:cstheme="minorHAnsi"/>
-              </w:rPr>
-              <w:t xml:space="preserve">No right or privilege exists that permits a student to be absent from any class meetings, even online classes, except for these University Approved Absences: Authorized University activities, and disability/religious observance/pregnancy, as required by law and approved by </w:t>
-            </w:r>
-            <w:hyperlink r:id="rId17" w:tgtFrame="_blank" w:history="1">
-              <w:r>
-                <w:rPr>
-                  <w:rStyle w:val="Hyperlink"/>
-                  <w:rFonts w:cstheme="minorHAnsi"/>
-                </w:rPr>
-                <w:t>Accessibility Resources and Service</w:t>
-              </w:r>
-            </w:hyperlink>
-            <w:r>
-              <w:rPr>
-                <w:rFonts w:cstheme="minorHAnsi"/>
-              </w:rPr>
-              <w:t xml:space="preserve"> and/or the </w:t>
-            </w:r>
-            <w:hyperlink r:id="rId18" w:tgtFrame="_blank" w:history="1">
-              <w:r>
-                <w:rPr>
-                  <w:rStyle w:val="Hyperlink"/>
-                  <w:rFonts w:cstheme="minorHAnsi"/>
-                </w:rPr>
-                <w:t>Equal Opportunity and Compliance Office</w:t>
-              </w:r>
-            </w:hyperlink>
-            <w:r>
-              <w:rPr>
-                <w:rFonts w:cstheme="minorHAnsi"/>
-              </w:rPr>
-              <w:t xml:space="preserve"> (EOC)</w:t>
-            </w:r>
-          </w:p>
-          <w:p>
-            <w:pPr>
-              <w:rPr>
-                <w:rFonts w:cstheme="minorHAnsi"/>
-              </w:rPr>
-            </w:pPr>
-          </w:p>
-          <w:p>
-            <w:pPr>
-              <w:rPr>
-                <w:rFonts w:cstheme="minorHAnsi"/>
-              </w:rPr>
-            </w:pPr>
-            <w:r>
-              <w:rPr>
-                <w:rFonts w:cstheme="minorHAnsi"/>
-              </w:rPr>
-              <w:t xml:space="preserve">Significant health condition and/or personal/family emergency as approved by the </w:t>
-            </w:r>
-            <w:hyperlink r:id="rId19" w:tgtFrame="_blank" w:history="1">
-              <w:r>
-                <w:rPr>
-                  <w:rStyle w:val="Hyperlink"/>
-                  <w:rFonts w:cstheme="minorHAnsi"/>
-                </w:rPr>
-                <w:t>Office of the Dean of Students</w:t>
-              </w:r>
-            </w:hyperlink>
-            <w:r>
-              <w:rPr>
-                <w:rFonts w:cstheme="minorHAnsi"/>
-              </w:rPr>
-              <w:t xml:space="preserve">, </w:t>
-            </w:r>
-            <w:hyperlink r:id="rId20" w:tgtFrame="_blank" w:history="1">
-              <w:r>
-                <w:rPr>
-                  <w:rStyle w:val="Hyperlink"/>
-                  <w:rFonts w:cstheme="minorHAnsi"/>
-                </w:rPr>
-                <w:t>Gender Violence Service Coordinators,</w:t>
-              </w:r>
-            </w:hyperlink>
-            <w:r>
-              <w:rPr>
-                <w:rFonts w:cstheme="minorHAnsi"/>
-              </w:rPr>
-              <w:t xml:space="preserve"> and/or the </w:t>
-            </w:r>
-            <w:hyperlink r:id="rId21" w:tgtFrame="_blank" w:history="1">
-              <w:r>
-                <w:rPr>
-                  <w:rStyle w:val="Hyperlink"/>
-                  <w:rFonts w:cstheme="minorHAnsi"/>
-                </w:rPr>
-                <w:t>Equal Opportunity and Compliance Office</w:t>
-              </w:r>
-            </w:hyperlink>
-            <w:r>
-              <w:rPr>
-                <w:rFonts w:cstheme="minorHAnsi"/>
-              </w:rPr>
-              <w:t xml:space="preserve"> (EOC).</w:t>
+            <w:hideMark/>
+          </w:tcPr>
+          <w:p>
+            <w:pPr>
+              <w:rPr>
+                <w:rFonts w:eastAsia="Times New Roman" w:cs="Calibri"/>
+              </w:rPr>
+            </w:pPr>
+            <w:r>
+              <w:rPr>
+                <w:rFonts w:cs="Calibri"/>
+              </w:rPr>
+              <w:t>This course is classified as in-person, meaning:</w:t>
+            </w:r>
+            <w:r>
+              <w:rPr>
+                <w:rFonts w:eastAsia="Times New Roman" w:cs="Calibri"/>
+              </w:rPr>
+              <w:t xml:space="preserve"> </w:t>
+            </w:r>
+          </w:p>
+          <w:p>
+            <w:pPr>
+              <w:numPr>
+                <w:ilvl w:val="0"/>
+                <w:numId w:val="18"/>
+              </w:numPr>
+              <w:spacing w:after="100" w:afterAutospacing="1"/>
+              <w:contextualSpacing/>
+              <w:rPr>
+                <w:rFonts w:eastAsia="Times New Roman" w:cs="Calibri"/>
+              </w:rPr>
+            </w:pPr>
+            <w:r>
+              <w:rPr>
+                <w:rFonts w:eastAsia="Times New Roman" w:cs="Calibri"/>
+              </w:rPr>
+              <w:t>Students attend class in person; remote students cannot register for this mode.</w:t>
+            </w:r>
+          </w:p>
+          <w:p>
+            <w:pPr>
+              <w:rPr>
+                <w:rFonts w:cs="Calibri"/>
+              </w:rPr>
+            </w:pPr>
+            <w:r>
+              <w:rPr>
+                <w:rFonts w:eastAsia="Times New Roman" w:cs="Calibri"/>
+              </w:rPr>
+              <w:t>Students will attend classes and take exams on specific dates/times and at a specific physical campus location throughout the semester.</w:t>
             </w:r>
           </w:p>
         </w:tc>
       </w:tr>
       <w:tr>
         <w:trPr>
-          <w:trHeight w:val="2809"/>
+          <w:trHeight w:val="1045"/>
           <w:jc w:val="center"/>
         </w:trPr>
         <w:tc>
           <w:tcPr>
-            <w:tcW w:w="2160" w:type="dxa"/>
+            <w:tcW w:w="1704" w:type="dxa"/>
+            <w:tcBorders>
+              <w:top w:val="single" w:sz="4" w:space="0" w:color="auto"/>
+              <w:left w:val="single" w:sz="4" w:space="0" w:color="auto"/>
+              <w:bottom w:val="single" w:sz="4" w:space="0" w:color="auto"/>
+              <w:right w:val="single" w:sz="4" w:space="0" w:color="auto"/>
+            </w:tcBorders>
             <w:tcMar>
               <w:top w:w="115" w:type="dxa"/>
               <w:left w:w="115" w:type="dxa"/>
               <w:bottom w:w="115" w:type="dxa"/>
               <w:right w:w="115" w:type="dxa"/>
             </w:tcMar>
-          </w:tcPr>
-          <w:p>
-            <w:pPr>
-              <w:rPr>
-                <w:rFonts w:cstheme="minorHAnsi"/>
-              </w:rPr>
-            </w:pPr>
-            <w:r>
-              <w:rPr>
-                <w:rFonts w:cstheme="minorHAnsi"/>
-              </w:rPr>
-              <w:t>Technology Use</w:t>
-            </w:r>
-          </w:p>
-        </w:tc>
-        <w:tc>
-          <w:tcPr>
-            <w:tcW w:w="7776" w:type="dxa"/>
+            <w:hideMark/>
+          </w:tcPr>
+          <w:p>
+            <w:pPr>
+              <w:rPr>
+                <w:rFonts w:cs="Calibri"/>
+              </w:rPr>
+            </w:pPr>
+            <w:r>
+              <w:rPr>
+                <w:rFonts w:cs="Calibri"/>
+              </w:rPr>
+              <w:t xml:space="preserve">UNC Attendance Policy </w:t>
+            </w:r>
+          </w:p>
+        </w:tc>
+        <w:tc>
+          <w:tcPr>
+            <w:tcW w:w="8281" w:type="dxa"/>
+            <w:tcBorders>
+              <w:top w:val="single" w:sz="4" w:space="0" w:color="auto"/>
+              <w:left w:val="single" w:sz="4" w:space="0" w:color="auto"/>
+              <w:bottom w:val="single" w:sz="4" w:space="0" w:color="auto"/>
+              <w:right w:val="single" w:sz="4" w:space="0" w:color="auto"/>
+            </w:tcBorders>
             <w:shd w:val="clear" w:color="auto" w:fill="FFFFFF" w:themeFill="background1"/>
             <w:tcMar>
               <w:top w:w="115" w:type="dxa"/>
@@ -2610,59 +2580,292 @@
               <w:bottom w:w="115" w:type="dxa"/>
               <w:right w:w="115" w:type="dxa"/>
             </w:tcMar>
-          </w:tcPr>
-          <w:p>
-            <w:pPr>
-              <w:rPr>
-                <w:rFonts w:cstheme="minorHAnsi"/>
-              </w:rPr>
-            </w:pPr>
-            <w:r>
-              <w:rPr>
-                <w:rFonts w:cstheme="minorHAnsi"/>
-              </w:rPr>
-              <w:t>You are welcome to bring a calculator to class. We will also use Excel on your laptops frequently.</w:t>
-            </w:r>
-          </w:p>
-          <w:p>
-            <w:pPr>
+            <w:hideMark/>
+          </w:tcPr>
+          <w:p>
+            <w:pPr>
+              <w:spacing w:after="120"/>
+              <w:rPr>
+                <w:rFonts w:cs="Calibri"/>
+              </w:rPr>
+            </w:pPr>
+            <w:r>
+              <w:rPr>
+                <w:rFonts w:cs="Calibri"/>
+                <w:b/>
+                <w:bCs/>
+              </w:rPr>
+              <w:t>University Policy:</w:t>
+            </w:r>
+            <w:r>
+              <w:rPr>
+                <w:rFonts w:cs="Calibri"/>
+              </w:rPr>
+              <w:t xml:space="preserve"> As stated in the University’s </w:t>
+            </w:r>
+            <w:hyperlink r:id="rId13" w:anchor="text" w:history="1">
+              <w:r>
+                <w:rPr>
+                  <w:rFonts w:cs="Calibri"/>
+                  <w:color w:val="0563C1" w:themeColor="hyperlink"/>
+                  <w:u w:val="single"/>
+                </w:rPr>
+                <w:t>Class Attendance Policy</w:t>
+              </w:r>
+            </w:hyperlink>
+            <w:r>
+              <w:rPr>
+                <w:rFonts w:cs="Calibri"/>
+              </w:rPr>
+              <w:t>, no right or privilege exists that permits a student to be absent from any class meetings, except for these University Approved Absences:</w:t>
+            </w:r>
+          </w:p>
+          <w:p>
+            <w:pPr>
+              <w:numPr>
+                <w:ilvl w:val="0"/>
+                <w:numId w:val="19"/>
+              </w:numPr>
+              <w:tabs>
+                <w:tab w:val="left" w:pos="720"/>
+              </w:tabs>
+              <w:spacing w:after="120" w:line="254" w:lineRule="auto"/>
+              <w:contextualSpacing/>
+              <w:rPr>
+                <w:rFonts w:cs="Calibri"/>
+              </w:rPr>
+            </w:pPr>
+            <w:r>
+              <w:rPr>
+                <w:rFonts w:cs="Calibri"/>
+              </w:rPr>
+              <w:t xml:space="preserve">Authorized University activities: </w:t>
+            </w:r>
+            <w:hyperlink r:id="rId14" w:history="1">
+              <w:r>
+                <w:rPr>
+                  <w:rFonts w:cs="Calibri"/>
+                  <w:color w:val="0563C1" w:themeColor="hyperlink"/>
+                  <w:u w:val="single"/>
+                </w:rPr>
+                <w:t>University Approved Absence Office (UAAO)</w:t>
+              </w:r>
+            </w:hyperlink>
+            <w:r>
+              <w:rPr>
+                <w:rFonts w:cs="Calibri"/>
+                <w:color w:val="0563C1"/>
+                <w:u w:val="single"/>
+              </w:rPr>
+              <w:t xml:space="preserve"> </w:t>
+            </w:r>
+            <w:r>
+              <w:rPr>
+                <w:rFonts w:cs="Calibri"/>
+              </w:rPr>
+              <w:t xml:space="preserve">website provides information and </w:t>
+            </w:r>
+            <w:hyperlink r:id="rId15" w:history="1">
+              <w:r>
+                <w:rPr>
+                  <w:rFonts w:cs="Calibri"/>
+                  <w:color w:val="0563C1" w:themeColor="hyperlink"/>
+                  <w:u w:val="single"/>
+                </w:rPr>
+                <w:t>FAQs for students</w:t>
+              </w:r>
+            </w:hyperlink>
+            <w:r>
+              <w:rPr>
+                <w:rFonts w:cs="Calibri"/>
+              </w:rPr>
+              <w:t xml:space="preserve"> and </w:t>
+            </w:r>
+            <w:hyperlink r:id="rId16" w:history="1">
+              <w:r>
+                <w:rPr>
+                  <w:rFonts w:cs="Calibri"/>
+                  <w:color w:val="0563C1" w:themeColor="hyperlink"/>
+                  <w:u w:val="single"/>
+                </w:rPr>
+                <w:t>FAQs for faculty</w:t>
+              </w:r>
+            </w:hyperlink>
+            <w:r>
+              <w:rPr>
+                <w:rFonts w:cs="Calibri"/>
+              </w:rPr>
+              <w:t xml:space="preserve"> related to University Approved Absences</w:t>
+            </w:r>
+          </w:p>
+          <w:p>
+            <w:pPr>
+              <w:numPr>
+                <w:ilvl w:val="0"/>
+                <w:numId w:val="19"/>
+              </w:numPr>
+              <w:tabs>
+                <w:tab w:val="left" w:pos="720"/>
+              </w:tabs>
+              <w:spacing w:after="120" w:line="254" w:lineRule="auto"/>
+              <w:contextualSpacing/>
+              <w:rPr>
+                <w:rFonts w:cs="Calibri"/>
+              </w:rPr>
+            </w:pPr>
+            <w:r>
+              <w:rPr>
+                <w:rFonts w:cs="Calibri"/>
+              </w:rPr>
+              <w:t xml:space="preserve">Disability/religious observance/pregnancy/short-term military service, as required by law and approved by the </w:t>
+            </w:r>
+            <w:hyperlink r:id="rId17" w:history="1">
+              <w:r>
+                <w:rPr>
+                  <w:rFonts w:cs="Calibri"/>
+                  <w:color w:val="0563C1" w:themeColor="hyperlink"/>
+                  <w:u w:val="single"/>
+                </w:rPr>
+                <w:t>Equal Opportunity and Compliance Office</w:t>
+              </w:r>
+            </w:hyperlink>
+            <w:r>
+              <w:rPr>
+                <w:rFonts w:cs="Calibri"/>
+              </w:rPr>
+              <w:t xml:space="preserve"> (EOC), or in the case of short-term military service, the Dean of Students</w:t>
+            </w:r>
+          </w:p>
+          <w:p>
+            <w:pPr>
+              <w:numPr>
+                <w:ilvl w:val="0"/>
+                <w:numId w:val="18"/>
+              </w:numPr>
               <w:spacing w:before="120"/>
-              <w:rPr>
-                <w:rFonts w:cstheme="minorHAnsi"/>
-              </w:rPr>
-            </w:pPr>
-            <w:r>
-              <w:rPr>
-                <w:rFonts w:cstheme="minorHAnsi"/>
-              </w:rPr>
-              <w:t>Technology can support student learning, but it can also become a distraction. You should not use laptops or other devices for entertainment during class and should not display any material on the laptop which may be distracting or offensive to your fellow students. Laptops should only be used for legitimate classroom purposes, such as coding, taking notes, or downloading class information from Sakai. E-mail, messaging, surfing the Internet, reading the news, or playing games are not considered legitimate classroom purposes. Such inappropriate laptop use is distracting to those seated around you and is unprofessional.</w:t>
+              <w:contextualSpacing/>
+              <w:rPr>
+                <w:rFonts w:eastAsia="Times New Roman" w:cs="Calibri"/>
+              </w:rPr>
+            </w:pPr>
+            <w:r>
+              <w:rPr>
+                <w:rFonts w:cs="Calibri"/>
+              </w:rPr>
+              <w:t xml:space="preserve">Significant health condition and/or personal/family emergency as approved by the </w:t>
+            </w:r>
+            <w:hyperlink r:id="rId18" w:history="1">
+              <w:r>
+                <w:rPr>
+                  <w:rFonts w:cs="Calibri"/>
+                  <w:color w:val="0563C1" w:themeColor="hyperlink"/>
+                  <w:u w:val="single"/>
+                </w:rPr>
+                <w:t>Office of the Dean of Students</w:t>
+              </w:r>
+            </w:hyperlink>
+            <w:r>
+              <w:rPr>
+                <w:rFonts w:cs="Calibri"/>
+              </w:rPr>
+              <w:t xml:space="preserve">, </w:t>
+            </w:r>
+            <w:hyperlink r:id="rId19" w:history="1">
+              <w:r>
+                <w:rPr>
+                  <w:rFonts w:cs="Calibri"/>
+                  <w:color w:val="0563C1" w:themeColor="hyperlink"/>
+                  <w:u w:val="single"/>
+                </w:rPr>
+                <w:t>Gender Violence Servic</w:t>
+              </w:r>
+              <w:r>
+                <w:rPr>
+                  <w:rFonts w:cs="Calibri"/>
+                  <w:color w:val="0563C1"/>
+                  <w:u w:val="single"/>
+                </w:rPr>
+                <w:t>e Coordi</w:t>
+              </w:r>
+              <w:r>
+                <w:rPr>
+                  <w:rFonts w:cs="Calibri"/>
+                  <w:color w:val="0563C1" w:themeColor="hyperlink"/>
+                  <w:u w:val="single"/>
+                </w:rPr>
+                <w:t>nators</w:t>
+              </w:r>
+            </w:hyperlink>
+            <w:r>
+              <w:rPr>
+                <w:rFonts w:cs="Calibri"/>
+              </w:rPr>
+              <w:t>, and/or the</w:t>
+            </w:r>
+            <w:r>
+              <w:rPr>
+                <w:rFonts w:cs="Calibri"/>
+                <w:color w:val="0563C1"/>
+              </w:rPr>
+              <w:t xml:space="preserve"> </w:t>
+            </w:r>
+            <w:hyperlink r:id="rId20" w:history="1">
+              <w:r>
+                <w:rPr>
+                  <w:rFonts w:cs="Calibri"/>
+                  <w:color w:val="0563C1"/>
+                  <w:u w:val="single"/>
+                </w:rPr>
+                <w:t>Equal Opportunity and Compliance Office</w:t>
+              </w:r>
+            </w:hyperlink>
+            <w:r>
+              <w:rPr>
+                <w:rFonts w:cs="Calibri"/>
+                <w:color w:val="0563C1"/>
+              </w:rPr>
+              <w:t xml:space="preserve"> </w:t>
+            </w:r>
+            <w:r>
+              <w:rPr>
+                <w:rFonts w:cs="Calibri"/>
+              </w:rPr>
+              <w:t>(EOC).</w:t>
             </w:r>
           </w:p>
         </w:tc>
       </w:tr>
       <w:tr>
         <w:trPr>
+          <w:trHeight w:val="3304"/>
           <w:jc w:val="center"/>
         </w:trPr>
         <w:tc>
           <w:tcPr>
-            <w:tcW w:w="2160" w:type="dxa"/>
+            <w:tcW w:w="1704" w:type="dxa"/>
+            <w:tcBorders>
+              <w:top w:val="single" w:sz="4" w:space="0" w:color="auto"/>
+              <w:left w:val="single" w:sz="4" w:space="0" w:color="auto"/>
+              <w:bottom w:val="single" w:sz="4" w:space="0" w:color="auto"/>
+              <w:right w:val="single" w:sz="4" w:space="0" w:color="auto"/>
+            </w:tcBorders>
             <w:tcMar>
               <w:top w:w="115" w:type="dxa"/>
               <w:left w:w="115" w:type="dxa"/>
               <w:bottom w:w="115" w:type="dxa"/>
               <w:right w:w="115" w:type="dxa"/>
             </w:tcMar>
-          </w:tcPr>
-          <w:p>
-            <w:pPr>
-              <w:rPr>
-                <w:rFonts w:cstheme="minorHAnsi"/>
-              </w:rPr>
-            </w:pPr>
-            <w:r>
-              <w:rPr>
-                <w:rFonts w:cstheme="minorHAnsi"/>
+            <w:hideMark/>
+          </w:tcPr>
+          <w:p>
+            <w:pPr>
+              <w:rPr>
+                <w:rFonts w:cs="Calibri"/>
+              </w:rPr>
+            </w:pPr>
+            <w:r>
+              <w:rPr>
+                <w:rFonts w:cs="Calibri"/>
               </w:rPr>
               <w:t>Learning Cooperatively</w:t>
             </w:r>
@@ -2670,162 +2873,245 @@
         </w:tc>
         <w:tc>
           <w:tcPr>
-            <w:tcW w:w="7776" w:type="dxa"/>
+            <w:tcW w:w="8281" w:type="dxa"/>
+            <w:tcBorders>
+              <w:top w:val="single" w:sz="4" w:space="0" w:color="auto"/>
+              <w:left w:val="single" w:sz="4" w:space="0" w:color="auto"/>
+              <w:bottom w:val="single" w:sz="4" w:space="0" w:color="auto"/>
+              <w:right w:val="single" w:sz="4" w:space="0" w:color="auto"/>
+            </w:tcBorders>
             <w:tcMar>
               <w:top w:w="115" w:type="dxa"/>
               <w:left w:w="115" w:type="dxa"/>
               <w:bottom w:w="115" w:type="dxa"/>
               <w:right w:w="115" w:type="dxa"/>
             </w:tcMar>
-          </w:tcPr>
-          <w:p>
-            <w:pPr>
-              <w:rPr>
-                <w:rFonts w:cstheme="minorHAnsi"/>
-              </w:rPr>
-            </w:pPr>
-            <w:r>
-              <w:rPr>
-                <w:rFonts w:cstheme="minorHAnsi"/>
-              </w:rPr>
-              <w:t>We encourage you to discuss course content with your friends and classmates as you are working on your weekly assignments. No matter what your academic background, you will definitely learn more in this class if you work with others than if you do not. Ask questions, answer questions, and share ideas liberally.</w:t>
+            <w:hideMark/>
+          </w:tcPr>
+          <w:p>
+            <w:pPr>
+              <w:numPr>
+                <w:ilvl w:val="0"/>
+                <w:numId w:val="19"/>
+              </w:numPr>
+              <w:tabs>
+                <w:tab w:val="left" w:pos="0"/>
+                <w:tab w:val="left" w:pos="720"/>
+              </w:tabs>
+              <w:spacing w:line="254" w:lineRule="auto"/>
+              <w:contextualSpacing/>
+              <w:rPr>
+                <w:rFonts w:cs="Calibri"/>
+              </w:rPr>
+            </w:pPr>
+            <w:r>
+              <w:rPr>
+                <w:rFonts w:cs="Calibri"/>
+              </w:rPr>
+              <w:t>I encourage you to discuss course content with your friends and classmates as you are working on your weekly assignments. No matter what your academic background, you will learn more in this class if you work with others than if you do not. Ask questions, answer questions, and share ideas liberally. These interactions should never be one-way; everyone should bring something to the table when collaborating on homework assignments or in-class examples.</w:t>
             </w:r>
           </w:p>
         </w:tc>
       </w:tr>
       <w:tr>
         <w:trPr>
+          <w:trHeight w:val="1171"/>
           <w:jc w:val="center"/>
         </w:trPr>
         <w:tc>
           <w:tcPr>
-            <w:tcW w:w="2160" w:type="dxa"/>
+            <w:tcW w:w="1704" w:type="dxa"/>
+            <w:tcBorders>
+              <w:top w:val="single" w:sz="4" w:space="0" w:color="auto"/>
+              <w:left w:val="single" w:sz="4" w:space="0" w:color="auto"/>
+              <w:bottom w:val="single" w:sz="4" w:space="0" w:color="auto"/>
+              <w:right w:val="single" w:sz="4" w:space="0" w:color="auto"/>
+            </w:tcBorders>
             <w:tcMar>
               <w:top w:w="115" w:type="dxa"/>
               <w:left w:w="115" w:type="dxa"/>
               <w:bottom w:w="115" w:type="dxa"/>
               <w:right w:w="115" w:type="dxa"/>
             </w:tcMar>
-          </w:tcPr>
-          <w:p>
-            <w:pPr>
-              <w:rPr>
-                <w:rFonts w:cstheme="minorHAnsi"/>
-              </w:rPr>
-            </w:pPr>
-            <w:r>
-              <w:rPr>
-                <w:rFonts w:cstheme="minorHAnsi"/>
+            <w:hideMark/>
+          </w:tcPr>
+          <w:p>
+            <w:pPr>
+              <w:rPr>
+                <w:rFonts w:cs="Calibri"/>
+                <w:b/>
+                <w:bCs/>
+              </w:rPr>
+            </w:pPr>
+            <w:r>
+              <w:rPr>
+                <w:rFonts w:cs="Calibri"/>
               </w:rPr>
               <w:lastRenderedPageBreak/>
-              <w:t xml:space="preserve">Accessibility Resources </w:t>
-            </w:r>
-          </w:p>
-        </w:tc>
-        <w:tc>
-          <w:tcPr>
-            <w:tcW w:w="7776" w:type="dxa"/>
+              <w:t xml:space="preserve">EOC Accommodation </w:t>
+            </w:r>
+          </w:p>
+        </w:tc>
+        <w:tc>
+          <w:tcPr>
+            <w:tcW w:w="8281" w:type="dxa"/>
+            <w:tcBorders>
+              <w:top w:val="single" w:sz="4" w:space="0" w:color="auto"/>
+              <w:left w:val="single" w:sz="4" w:space="0" w:color="auto"/>
+              <w:bottom w:val="single" w:sz="4" w:space="0" w:color="auto"/>
+              <w:right w:val="single" w:sz="4" w:space="0" w:color="auto"/>
+            </w:tcBorders>
             <w:tcMar>
               <w:top w:w="115" w:type="dxa"/>
               <w:left w:w="115" w:type="dxa"/>
               <w:bottom w:w="115" w:type="dxa"/>
               <w:right w:w="115" w:type="dxa"/>
             </w:tcMar>
-          </w:tcPr>
-          <w:p>
-            <w:pPr>
-              <w:rPr>
-                <w:rFonts w:cstheme="minorHAnsi"/>
-              </w:rPr>
-            </w:pPr>
-            <w:r>
-              <w:rPr>
-                <w:rFonts w:cstheme="minorHAnsi"/>
-              </w:rPr>
-              <w:t xml:space="preserve">UNC-Chapel Hill facilitates the implementation of reasonable accommodations for students with learning disabilities, physical disabilities, mental health struggles, chronic medical conditions, temporary disability, or pregnancy complications, all of which can impair student success. See the ARS website for contact and registration information: </w:t>
-            </w:r>
-            <w:hyperlink r:id="rId22" w:history="1">
+            <w:hideMark/>
+          </w:tcPr>
+          <w:p>
+            <w:pPr>
+              <w:rPr>
+                <w:rFonts w:cs="Calibri"/>
+                <w:b/>
+                <w:bCs/>
+              </w:rPr>
+            </w:pPr>
+            <w:r>
+              <w:rPr>
+                <w:rFonts w:cs="Calibri"/>
+              </w:rPr>
+              <w:t>Equal Opportunity and Compliance Accommodations Team  (</w:t>
+            </w:r>
+            <w:hyperlink r:id="rId21" w:history="1">
               <w:r>
                 <w:rPr>
-                  <w:rStyle w:val="Hyperlink"/>
-                  <w:rFonts w:cstheme="minorHAnsi"/>
+                  <w:rFonts w:cs="Calibri"/>
+                  <w:color w:val="0563C1" w:themeColor="hyperlink"/>
+                  <w:u w:val="single"/>
                 </w:rPr>
-                <w:t>https://ars.unc.edu/about-ars/contact-us</w:t>
+                <w:t>Accommodations - UNC Equal Opportunity and Compliance)</w:t>
               </w:r>
             </w:hyperlink>
             <w:r>
               <w:rPr>
-                <w:rFonts w:cstheme="minorHAnsi"/>
-              </w:rPr>
-              <w:t xml:space="preserve"> </w:t>
+                <w:rFonts w:cs="Calibri"/>
+              </w:rPr>
+              <w:t xml:space="preserve"> receives requests for accommodations for disability, pregnancy and related conditions, and sincerely held religious beliefs and practices through the University’s Policy on Accommodations. EOC Accommodations determines eligibility and reasonable accommodations consistent with state and federal laws. </w:t>
             </w:r>
           </w:p>
         </w:tc>
       </w:tr>
       <w:tr>
         <w:trPr>
+          <w:trHeight w:val="505"/>
           <w:jc w:val="center"/>
         </w:trPr>
         <w:tc>
           <w:tcPr>
-            <w:tcW w:w="2160" w:type="dxa"/>
+            <w:tcW w:w="1704" w:type="dxa"/>
+            <w:tcBorders>
+              <w:top w:val="single" w:sz="4" w:space="0" w:color="auto"/>
+              <w:left w:val="single" w:sz="4" w:space="0" w:color="auto"/>
+              <w:bottom w:val="single" w:sz="4" w:space="0" w:color="auto"/>
+              <w:right w:val="single" w:sz="4" w:space="0" w:color="auto"/>
+            </w:tcBorders>
             <w:tcMar>
               <w:top w:w="115" w:type="dxa"/>
               <w:left w:w="115" w:type="dxa"/>
               <w:bottom w:w="115" w:type="dxa"/>
               <w:right w:w="115" w:type="dxa"/>
             </w:tcMar>
-          </w:tcPr>
-          <w:p>
-            <w:pPr>
-              <w:rPr>
-                <w:rFonts w:cstheme="minorHAnsi"/>
-              </w:rPr>
-            </w:pPr>
-            <w:r>
-              <w:rPr>
-                <w:rFonts w:cstheme="minorHAnsi"/>
-              </w:rPr>
-              <w:t xml:space="preserve">Counseling and Psychological Services </w:t>
-            </w:r>
-          </w:p>
-        </w:tc>
-        <w:tc>
-          <w:tcPr>
-            <w:tcW w:w="7776" w:type="dxa"/>
+            <w:hideMark/>
+          </w:tcPr>
+          <w:p>
+            <w:pPr>
+              <w:rPr>
+                <w:rFonts w:cs="Calibri"/>
+              </w:rPr>
+            </w:pPr>
+            <w:r>
+              <w:rPr>
+                <w:rFonts w:cs="Calibri"/>
+              </w:rPr>
+              <w:t xml:space="preserve">Counseling &amp; Psychological Services </w:t>
+            </w:r>
+          </w:p>
+        </w:tc>
+        <w:tc>
+          <w:tcPr>
+            <w:tcW w:w="8281" w:type="dxa"/>
+            <w:tcBorders>
+              <w:top w:val="single" w:sz="4" w:space="0" w:color="auto"/>
+              <w:left w:val="single" w:sz="4" w:space="0" w:color="auto"/>
+              <w:bottom w:val="single" w:sz="4" w:space="0" w:color="auto"/>
+              <w:right w:val="single" w:sz="4" w:space="0" w:color="auto"/>
+            </w:tcBorders>
             <w:tcMar>
               <w:top w:w="115" w:type="dxa"/>
               <w:left w:w="115" w:type="dxa"/>
               <w:bottom w:w="115" w:type="dxa"/>
               <w:right w:w="115" w:type="dxa"/>
             </w:tcMar>
-          </w:tcPr>
-          <w:p>
-            <w:pPr>
-              <w:rPr>
-                <w:rFonts w:cstheme="minorHAnsi"/>
-              </w:rPr>
-            </w:pPr>
-            <w:r>
-              <w:rPr>
-                <w:rFonts w:cstheme="minorHAnsi"/>
-              </w:rPr>
-              <w:t xml:space="preserve">CAPS is strongly committed to addressing the mental health needs of a diverse student body through timely access to consultation and connection to clinically appropriate services, whether for short or long-term needs. Go to their website: </w:t>
-            </w:r>
-            <w:hyperlink r:id="rId23" w:tgtFrame="_blank" w:history="1">
+            <w:hideMark/>
+          </w:tcPr>
+          <w:p>
+            <w:pPr>
+              <w:rPr>
+                <w:rFonts w:cs="Calibri"/>
+              </w:rPr>
+            </w:pPr>
+            <w:r>
+              <w:rPr>
+                <w:rFonts w:cs="Calibri"/>
+              </w:rPr>
+              <w:t xml:space="preserve">UNC-Chapel Hill is strongly committed to addressing the mental health needs of a diverse student body. The </w:t>
+            </w:r>
+            <w:hyperlink r:id="rId22" w:history="1">
               <w:r>
                 <w:rPr>
-                  <w:rStyle w:val="Hyperlink"/>
-                  <w:rFonts w:cstheme="minorHAnsi"/>
+                  <w:rFonts w:cs="Calibri"/>
+                  <w:color w:val="0563C1" w:themeColor="hyperlink"/>
+                  <w:u w:val="single"/>
                 </w:rPr>
-                <w:t>https://caps.unc.edu/</w:t>
+                <w:t>Heels Care Network</w:t>
               </w:r>
             </w:hyperlink>
             <w:r>
               <w:rPr>
-                <w:rFonts w:cstheme="minorHAnsi"/>
-              </w:rPr>
-              <w:t xml:space="preserve"> or visit their facilities on the third floor of the Campus Health Services building for a walk-in evaluation to learn more.</w:t>
+                <w:rFonts w:cs="Calibri"/>
+              </w:rPr>
+              <w:t xml:space="preserve"> website is a place</w:t>
+            </w:r>
+            <w:r>
+              <w:rPr>
+                <w:rFonts w:cs="Calibri"/>
+                <w:b/>
+                <w:bCs/>
+              </w:rPr>
+              <w:t> </w:t>
+            </w:r>
+            <w:r>
+              <w:rPr>
+                <w:rFonts w:cs="Calibri"/>
+              </w:rPr>
+              <w:t xml:space="preserve">to access the many mental health resources at Carolina. CAPS is the primary mental health provider for students, offering timely access to consultation and connection to clinically appropriate services. Go to the </w:t>
+            </w:r>
+            <w:hyperlink r:id="rId23" w:history="1">
+              <w:r>
+                <w:rPr>
+                  <w:rFonts w:cs="Calibri"/>
+                  <w:color w:val="0563C1" w:themeColor="hyperlink"/>
+                  <w:u w:val="single"/>
+                </w:rPr>
+                <w:t>CAPS website</w:t>
+              </w:r>
+            </w:hyperlink>
+            <w:r>
+              <w:rPr>
+                <w:rFonts w:cs="Calibri"/>
+              </w:rPr>
+              <w:t xml:space="preserve"> or visit their facilities on the third floor of the Campus Health building for an initial evaluation to learn more. Students can also call CAPS 24/7 at 919-966-3658 for immediate assistance. </w:t>
             </w:r>
           </w:p>
         </w:tc>
@@ -2836,23 +3122,30 @@
         </w:trPr>
         <w:tc>
           <w:tcPr>
-            <w:tcW w:w="2160" w:type="dxa"/>
+            <w:tcW w:w="1704" w:type="dxa"/>
+            <w:tcBorders>
+              <w:top w:val="single" w:sz="4" w:space="0" w:color="auto"/>
+              <w:left w:val="single" w:sz="4" w:space="0" w:color="auto"/>
+              <w:bottom w:val="single" w:sz="4" w:space="0" w:color="auto"/>
+              <w:right w:val="single" w:sz="4" w:space="0" w:color="auto"/>
+            </w:tcBorders>
             <w:tcMar>
               <w:top w:w="115" w:type="dxa"/>
               <w:left w:w="115" w:type="dxa"/>
               <w:bottom w:w="115" w:type="dxa"/>
               <w:right w:w="115" w:type="dxa"/>
             </w:tcMar>
-          </w:tcPr>
-          <w:p>
-            <w:pPr>
-              <w:rPr>
-                <w:rFonts w:cstheme="minorHAnsi"/>
-              </w:rPr>
-            </w:pPr>
-            <w:r>
-              <w:rPr>
-                <w:rFonts w:cstheme="minorHAnsi"/>
+            <w:hideMark/>
+          </w:tcPr>
+          <w:p>
+            <w:pPr>
+              <w:rPr>
+                <w:rFonts w:cs="Calibri"/>
+              </w:rPr>
+            </w:pPr>
+            <w:r>
+              <w:rPr>
+                <w:rFonts w:cs="Calibri"/>
               </w:rPr>
               <w:t>Title IX</w:t>
             </w:r>
@@ -2860,70 +3153,112 @@
         </w:tc>
         <w:tc>
           <w:tcPr>
-            <w:tcW w:w="7776" w:type="dxa"/>
+            <w:tcW w:w="8281" w:type="dxa"/>
+            <w:tcBorders>
+              <w:top w:val="single" w:sz="4" w:space="0" w:color="auto"/>
+              <w:left w:val="single" w:sz="4" w:space="0" w:color="auto"/>
+              <w:bottom w:val="single" w:sz="4" w:space="0" w:color="auto"/>
+              <w:right w:val="single" w:sz="4" w:space="0" w:color="auto"/>
+            </w:tcBorders>
             <w:tcMar>
               <w:top w:w="115" w:type="dxa"/>
               <w:left w:w="115" w:type="dxa"/>
               <w:bottom w:w="115" w:type="dxa"/>
               <w:right w:w="115" w:type="dxa"/>
             </w:tcMar>
-          </w:tcPr>
-          <w:p>
-            <w:pPr>
-              <w:rPr>
-                <w:rFonts w:cstheme="minorHAnsi"/>
-              </w:rPr>
-            </w:pPr>
-            <w:r>
-              <w:rPr>
-                <w:rFonts w:cstheme="minorHAnsi"/>
-              </w:rPr>
-              <w:t xml:space="preserve">Any student who is impacted by discrimination, harassment, interpersonal (relationship) violence, sexual violence, sexual exploitation, or stalking is encouraged to seek resources on campus or in the community. Please contact the Director of Title IX Compliance (Adrienne Allison – </w:t>
+            <w:hideMark/>
+          </w:tcPr>
+          <w:p>
+            <w:pPr>
+              <w:rPr>
+                <w:rFonts w:cs="Calibri"/>
+              </w:rPr>
+            </w:pPr>
+            <w:r>
+              <w:rPr>
+                <w:rFonts w:cs="Calibri"/>
+              </w:rPr>
+              <w:t xml:space="preserve">Any student who is impacted by discrimination, harassment, interpersonal (relationship) violence, sexual violence, sexual exploitation, or stalking is encouraged to seek resources on campus or in the community. Reports can be made </w:t>
             </w:r>
             <w:hyperlink r:id="rId24" w:history="1">
               <w:r>
                 <w:rPr>
-                  <w:rStyle w:val="Hyperlink"/>
-                  <w:rFonts w:cstheme="minorHAnsi"/>
+                  <w:rFonts w:cs="Calibri"/>
+                  <w:color w:val="0563C1" w:themeColor="hyperlink"/>
+                  <w:u w:val="single"/>
                 </w:rPr>
-                <w:t>Adrienne.allison@unc.edu</w:t>
+                <w:t>online to the EOC</w:t>
               </w:r>
             </w:hyperlink>
             <w:r>
               <w:rPr>
-                <w:rFonts w:cstheme="minorHAnsi"/>
-              </w:rPr>
-              <w:t>), Report and Response Coordinators in the Equal Opportunity and Compliance Office (</w:t>
+                <w:rFonts w:cs="Calibri"/>
+              </w:rPr>
+              <w:t xml:space="preserve"> or by contacting the </w:t>
             </w:r>
             <w:hyperlink r:id="rId25" w:history="1">
               <w:r>
                 <w:rPr>
-                  <w:rStyle w:val="Hyperlink"/>
-                  <w:rFonts w:cstheme="minorHAnsi"/>
+                  <w:rFonts w:cs="Calibri"/>
+                  <w:color w:val="0563C1" w:themeColor="hyperlink"/>
+                  <w:u w:val="single"/>
                 </w:rPr>
-                <w:t>reportandresponse@unc.edu</w:t>
+                <w:t>University’s Title IX Coordinator</w:t>
               </w:r>
             </w:hyperlink>
             <w:r>
               <w:rPr>
-                <w:rFonts w:cstheme="minorHAnsi"/>
-              </w:rPr>
-              <w:t>), Counseling and Psychological Services (confidential), or the Gender Violence Services Coordinators (</w:t>
+                <w:rFonts w:cs="Calibri"/>
+              </w:rPr>
+              <w:t xml:space="preserve">, Elizabeth Hall, or the </w:t>
             </w:r>
             <w:hyperlink r:id="rId26" w:history="1">
               <w:r>
                 <w:rPr>
-                  <w:rStyle w:val="Hyperlink"/>
-                  <w:rFonts w:cstheme="minorHAnsi"/>
+                  <w:rFonts w:cs="Calibri"/>
+                  <w:color w:val="0563C1" w:themeColor="hyperlink"/>
+                  <w:u w:val="single"/>
                 </w:rPr>
-                <w:t>gvsc@unc.edu</w:t>
+                <w:t>Report and Response Managers</w:t>
               </w:r>
             </w:hyperlink>
             <w:r>
               <w:rPr>
-                <w:rFonts w:cstheme="minorHAnsi"/>
-              </w:rPr>
-              <w:t xml:space="preserve">; confidential) to discuss your specific needs. Additional resources are available at safe.unc.edu. </w:t>
+                <w:rFonts w:cs="Calibri"/>
+              </w:rPr>
+              <w:t xml:space="preserve"> in the Equal Opportunity and Compliance Office.  Please note that I am designated as a Responsible Employee, which means I must report to the EOC any information I receive about the forms of misconduct listed in this paragraph.  If you’d like to speak with a confidential resource, those include Counseling and Psychological Services, the University’s Ombuds Office, and the </w:t>
+            </w:r>
+            <w:hyperlink r:id="rId27" w:history="1">
+              <w:r>
+                <w:rPr>
+                  <w:rFonts w:cs="Calibri"/>
+                  <w:color w:val="0563C1" w:themeColor="hyperlink"/>
+                  <w:u w:val="single"/>
+                </w:rPr>
+                <w:t>Gender Violence Services Coordinators</w:t>
+              </w:r>
+            </w:hyperlink>
+            <w:r>
+              <w:rPr>
+                <w:rFonts w:cs="Calibri"/>
+              </w:rPr>
+              <w:t xml:space="preserve">. Additional resources are available at </w:t>
+            </w:r>
+            <w:hyperlink r:id="rId28" w:history="1">
+              <w:r>
+                <w:rPr>
+                  <w:rFonts w:cs="Calibri"/>
+                  <w:color w:val="0563C1" w:themeColor="hyperlink"/>
+                  <w:u w:val="single"/>
+                </w:rPr>
+                <w:t>safe.unc.edu</w:t>
+              </w:r>
+            </w:hyperlink>
+            <w:r>
+              <w:rPr>
+                <w:rFonts w:cs="Calibri"/>
+              </w:rPr>
+              <w:t>.  </w:t>
             </w:r>
           </w:p>
         </w:tc>
@@ -2934,23 +3269,30 @@
         </w:trPr>
         <w:tc>
           <w:tcPr>
-            <w:tcW w:w="2160" w:type="dxa"/>
+            <w:tcW w:w="1704" w:type="dxa"/>
+            <w:tcBorders>
+              <w:top w:val="single" w:sz="4" w:space="0" w:color="auto"/>
+              <w:left w:val="single" w:sz="4" w:space="0" w:color="auto"/>
+              <w:bottom w:val="single" w:sz="4" w:space="0" w:color="auto"/>
+              <w:right w:val="single" w:sz="4" w:space="0" w:color="auto"/>
+            </w:tcBorders>
             <w:tcMar>
               <w:top w:w="115" w:type="dxa"/>
               <w:left w:w="115" w:type="dxa"/>
               <w:bottom w:w="115" w:type="dxa"/>
               <w:right w:w="115" w:type="dxa"/>
             </w:tcMar>
-          </w:tcPr>
-          <w:p>
-            <w:pPr>
-              <w:rPr>
-                <w:rFonts w:cstheme="minorHAnsi"/>
-              </w:rPr>
-            </w:pPr>
-            <w:r>
-              <w:rPr>
-                <w:rFonts w:cstheme="minorHAnsi"/>
+            <w:hideMark/>
+          </w:tcPr>
+          <w:p>
+            <w:pPr>
+              <w:rPr>
+                <w:rFonts w:cs="Calibri"/>
+              </w:rPr>
+            </w:pPr>
+            <w:r>
+              <w:rPr>
+                <w:rFonts w:cs="Calibri"/>
               </w:rPr>
               <w:t>Honor Code Statement</w:t>
             </w:r>
@@ -2958,25 +3300,48 @@
         </w:tc>
         <w:tc>
           <w:tcPr>
-            <w:tcW w:w="7776" w:type="dxa"/>
+            <w:tcW w:w="8281" w:type="dxa"/>
+            <w:tcBorders>
+              <w:top w:val="single" w:sz="4" w:space="0" w:color="auto"/>
+              <w:left w:val="single" w:sz="4" w:space="0" w:color="auto"/>
+              <w:bottom w:val="single" w:sz="4" w:space="0" w:color="auto"/>
+              <w:right w:val="single" w:sz="4" w:space="0" w:color="auto"/>
+            </w:tcBorders>
             <w:tcMar>
               <w:top w:w="115" w:type="dxa"/>
               <w:left w:w="115" w:type="dxa"/>
               <w:bottom w:w="115" w:type="dxa"/>
               <w:right w:w="115" w:type="dxa"/>
             </w:tcMar>
-          </w:tcPr>
-          <w:p>
-            <w:pPr>
-              <w:rPr>
-                <w:rFonts w:cstheme="minorHAnsi"/>
-              </w:rPr>
-            </w:pPr>
-            <w:r>
-              <w:rPr>
-                <w:rFonts w:cstheme="minorHAnsi"/>
-              </w:rPr>
-              <w:t>Students are bound by the Honor Code in taking exams and in written work. The Honor Code of the University is in effect at all times, and the submission of work signifies understanding and acceptance of those requirements. Plagiarism will not be tolerated. Please consult with me if you have any questions about the Honor Code.</w:t>
+            <w:hideMark/>
+          </w:tcPr>
+          <w:p>
+            <w:pPr>
+              <w:rPr>
+                <w:rFonts w:cs="Calibri"/>
+              </w:rPr>
+            </w:pPr>
+            <w:r>
+              <w:rPr>
+                <w:rFonts w:cs="Calibri"/>
+              </w:rPr>
+              <w:t xml:space="preserve">Students are bound by UNC’s </w:t>
+            </w:r>
+            <w:hyperlink r:id="rId29" w:history="1">
+              <w:r>
+                <w:rPr>
+                  <w:rFonts w:cs="Calibri"/>
+                  <w:color w:val="0563C1" w:themeColor="hyperlink"/>
+                  <w:u w:val="single"/>
+                </w:rPr>
+                <w:t>honor code</w:t>
+              </w:r>
+            </w:hyperlink>
+            <w:r>
+              <w:rPr>
+                <w:rFonts w:cs="Calibri"/>
+              </w:rPr>
+              <w:t xml:space="preserve"> in taking exams and in written work, and the submission of said work signifies understanding and acceptance of those requirements. </w:t>
             </w:r>
           </w:p>
         </w:tc>
@@ -2987,23 +3352,30 @@
         </w:trPr>
         <w:tc>
           <w:tcPr>
-            <w:tcW w:w="2160" w:type="dxa"/>
+            <w:tcW w:w="1704" w:type="dxa"/>
+            <w:tcBorders>
+              <w:top w:val="single" w:sz="4" w:space="0" w:color="auto"/>
+              <w:left w:val="single" w:sz="4" w:space="0" w:color="auto"/>
+              <w:bottom w:val="single" w:sz="4" w:space="0" w:color="auto"/>
+              <w:right w:val="single" w:sz="4" w:space="0" w:color="auto"/>
+            </w:tcBorders>
             <w:tcMar>
               <w:top w:w="115" w:type="dxa"/>
               <w:left w:w="115" w:type="dxa"/>
               <w:bottom w:w="115" w:type="dxa"/>
               <w:right w:w="115" w:type="dxa"/>
             </w:tcMar>
-          </w:tcPr>
-          <w:p>
-            <w:pPr>
-              <w:rPr>
-                <w:rFonts w:cstheme="minorHAnsi"/>
-              </w:rPr>
-            </w:pPr>
-            <w:r>
-              <w:rPr>
-                <w:rFonts w:cstheme="minorHAnsi"/>
+            <w:hideMark/>
+          </w:tcPr>
+          <w:p>
+            <w:pPr>
+              <w:rPr>
+                <w:rFonts w:cs="Calibri"/>
+              </w:rPr>
+            </w:pPr>
+            <w:r>
+              <w:rPr>
+                <w:rFonts w:cs="Calibri"/>
               </w:rPr>
               <w:t>Legal</w:t>
             </w:r>
@@ -3011,22 +3383,38 @@
         </w:tc>
         <w:tc>
           <w:tcPr>
-            <w:tcW w:w="7776" w:type="dxa"/>
+            <w:tcW w:w="8281" w:type="dxa"/>
+            <w:tcBorders>
+              <w:top w:val="single" w:sz="4" w:space="0" w:color="auto"/>
+              <w:left w:val="single" w:sz="4" w:space="0" w:color="auto"/>
+              <w:bottom w:val="single" w:sz="4" w:space="0" w:color="auto"/>
+              <w:right w:val="single" w:sz="4" w:space="0" w:color="auto"/>
+            </w:tcBorders>
             <w:tcMar>
               <w:top w:w="115" w:type="dxa"/>
               <w:left w:w="115" w:type="dxa"/>
               <w:bottom w:w="115" w:type="dxa"/>
               <w:right w:w="115" w:type="dxa"/>
             </w:tcMar>
-          </w:tcPr>
-          <w:p>
-            <w:pPr>
-              <w:rPr>
-                <w:rFonts w:cstheme="minorHAnsi"/>
-              </w:rPr>
-            </w:pPr>
-            <w:r>
-              <w:t>Dr. Mario reserves the right to make changes to the syllabus, including all due dates. These changes will be announced as early as possible so that students can adjust their schedules.</w:t>
+            <w:hideMark/>
+          </w:tcPr>
+          <w:p>
+            <w:pPr>
+              <w:rPr>
+                <w:rFonts w:cs="Calibri"/>
+              </w:rPr>
+            </w:pPr>
+            <w:r>
+              <w:rPr>
+                <w:rFonts w:eastAsia="Times New Roman" w:cs="Calibri"/>
+              </w:rPr>
+              <w:t>Dr. Mario</w:t>
+            </w:r>
+            <w:r>
+              <w:rPr>
+                <w:rFonts w:eastAsia="Times New Roman" w:cs="Calibri"/>
+              </w:rPr>
+              <w:t xml:space="preserve"> reserves the right to make changes to the syllabus/calendar. Changes will be announced as early as possible so that students can adjust their schedules.</w:t>
             </w:r>
           </w:p>
         </w:tc>
@@ -3042,27 +3430,9 @@
         </w:rPr>
       </w:pPr>
     </w:p>
-    <w:p>
-      <w:pPr>
-        <w:rPr>
-          <w:rFonts w:asciiTheme="majorHAnsi" w:hAnsiTheme="majorHAnsi" w:cstheme="majorHAnsi"/>
-          <w:b/>
-          <w:sz w:val="32"/>
-        </w:rPr>
-      </w:pPr>
-    </w:p>
-    <w:p>
-      <w:pPr>
-        <w:rPr>
-          <w:rFonts w:asciiTheme="majorHAnsi" w:hAnsiTheme="majorHAnsi" w:cstheme="majorHAnsi"/>
-          <w:b/>
-          <w:sz w:val="32"/>
-        </w:rPr>
-      </w:pPr>
-    </w:p>
     <w:sectPr>
-      <w:headerReference w:type="default" r:id="rId27"/>
-      <w:footerReference w:type="default" r:id="rId28"/>
+      <w:headerReference w:type="default" r:id="rId30"/>
+      <w:footerReference w:type="default" r:id="rId31"/>
       <w:pgSz w:w="12240" w:h="15840"/>
       <w:pgMar w:top="1152" w:right="1152" w:bottom="1152" w:left="1152" w:header="720" w:footer="720" w:gutter="0"/>
       <w:pgNumType w:start="0"/>
@@ -4308,6 +4678,119 @@
     </w:lvl>
   </w:abstractNum>
   <w:abstractNum w:abstractNumId="9" w15:restartNumberingAfterBreak="0">
+    <w:nsid w:val="3A587BD3"/>
+    <w:multiLevelType w:val="hybridMultilevel"/>
+    <w:tmpl w:val="224C3476"/>
+    <w:lvl w:ilvl="0" w:tplc="04090001">
+      <w:start w:val="1"/>
+      <w:numFmt w:val="bullet"/>
+      <w:lvlText w:val=""/>
+      <w:lvlJc w:val="left"/>
+      <w:pPr>
+        <w:ind w:left="720" w:hanging="360"/>
+      </w:pPr>
+      <w:rPr>
+        <w:rFonts w:ascii="Symbol" w:hAnsi="Symbol" w:hint="default"/>
+      </w:rPr>
+    </w:lvl>
+    <w:lvl w:ilvl="1" w:tplc="04090003">
+      <w:start w:val="1"/>
+      <w:numFmt w:val="bullet"/>
+      <w:lvlText w:val="o"/>
+      <w:lvlJc w:val="left"/>
+      <w:pPr>
+        <w:ind w:left="1440" w:hanging="360"/>
+      </w:pPr>
+      <w:rPr>
+        <w:rFonts w:ascii="Courier New" w:hAnsi="Courier New" w:cs="Courier New" w:hint="default"/>
+      </w:rPr>
+    </w:lvl>
+    <w:lvl w:ilvl="2" w:tplc="04090005">
+      <w:start w:val="1"/>
+      <w:numFmt w:val="bullet"/>
+      <w:lvlText w:val=""/>
+      <w:lvlJc w:val="left"/>
+      <w:pPr>
+        <w:ind w:left="2160" w:hanging="360"/>
+      </w:pPr>
+      <w:rPr>
+        <w:rFonts w:ascii="Wingdings" w:hAnsi="Wingdings" w:hint="default"/>
+      </w:rPr>
+    </w:lvl>
+    <w:lvl w:ilvl="3" w:tplc="04090001">
+      <w:start w:val="1"/>
+      <w:numFmt w:val="bullet"/>
+      <w:lvlText w:val=""/>
+      <w:lvlJc w:val="left"/>
+      <w:pPr>
+        <w:ind w:left="2880" w:hanging="360"/>
+      </w:pPr>
+      <w:rPr>
+        <w:rFonts w:ascii="Symbol" w:hAnsi="Symbol" w:hint="default"/>
+      </w:rPr>
+    </w:lvl>
+    <w:lvl w:ilvl="4" w:tplc="04090003">
+      <w:start w:val="1"/>
+      <w:numFmt w:val="bullet"/>
+      <w:lvlText w:val="o"/>
+      <w:lvlJc w:val="left"/>
+      <w:pPr>
+        <w:ind w:left="3600" w:hanging="360"/>
+      </w:pPr>
+      <w:rPr>
+        <w:rFonts w:ascii="Courier New" w:hAnsi="Courier New" w:cs="Courier New" w:hint="default"/>
+      </w:rPr>
+    </w:lvl>
+    <w:lvl w:ilvl="5" w:tplc="04090005">
+      <w:start w:val="1"/>
+      <w:numFmt w:val="bullet"/>
+      <w:lvlText w:val=""/>
+      <w:lvlJc w:val="left"/>
+      <w:pPr>
+        <w:ind w:left="4320" w:hanging="360"/>
+      </w:pPr>
+      <w:rPr>
+        <w:rFonts w:ascii="Wingdings" w:hAnsi="Wingdings" w:hint="default"/>
+      </w:rPr>
+    </w:lvl>
+    <w:lvl w:ilvl="6" w:tplc="04090001">
+      <w:start w:val="1"/>
+      <w:numFmt w:val="bullet"/>
+      <w:lvlText w:val=""/>
+      <w:lvlJc w:val="left"/>
+      <w:pPr>
+        <w:ind w:left="5040" w:hanging="360"/>
+      </w:pPr>
+      <w:rPr>
+        <w:rFonts w:ascii="Symbol" w:hAnsi="Symbol" w:hint="default"/>
+      </w:rPr>
+    </w:lvl>
+    <w:lvl w:ilvl="7" w:tplc="04090003">
+      <w:start w:val="1"/>
+      <w:numFmt w:val="bullet"/>
+      <w:lvlText w:val="o"/>
+      <w:lvlJc w:val="left"/>
+      <w:pPr>
+        <w:ind w:left="5760" w:hanging="360"/>
+      </w:pPr>
+      <w:rPr>
+        <w:rFonts w:ascii="Courier New" w:hAnsi="Courier New" w:cs="Courier New" w:hint="default"/>
+      </w:rPr>
+    </w:lvl>
+    <w:lvl w:ilvl="8" w:tplc="04090005">
+      <w:start w:val="1"/>
+      <w:numFmt w:val="bullet"/>
+      <w:lvlText w:val=""/>
+      <w:lvlJc w:val="left"/>
+      <w:pPr>
+        <w:ind w:left="6480" w:hanging="360"/>
+      </w:pPr>
+      <w:rPr>
+        <w:rFonts w:ascii="Wingdings" w:hAnsi="Wingdings" w:hint="default"/>
+      </w:rPr>
+    </w:lvl>
+  </w:abstractNum>
+  <w:abstractNum w:abstractNumId="10" w15:restartNumberingAfterBreak="0">
     <w:nsid w:val="3F0E45CF"/>
     <w:multiLevelType w:val="hybridMultilevel"/>
     <w:tmpl w:val="D2AA84C6"/>
@@ -4396,7 +4879,7 @@
       </w:pPr>
     </w:lvl>
   </w:abstractNum>
-  <w:abstractNum w:abstractNumId="10" w15:restartNumberingAfterBreak="0">
+  <w:abstractNum w:abstractNumId="11" w15:restartNumberingAfterBreak="0">
     <w:nsid w:val="54B8627F"/>
     <w:multiLevelType w:val="hybridMultilevel"/>
     <w:tmpl w:val="DA8EF214"/>
@@ -4509,7 +4992,7 @@
       </w:rPr>
     </w:lvl>
   </w:abstractNum>
-  <w:abstractNum w:abstractNumId="11" w15:restartNumberingAfterBreak="0">
+  <w:abstractNum w:abstractNumId="12" w15:restartNumberingAfterBreak="0">
     <w:nsid w:val="5A5E059E"/>
     <w:multiLevelType w:val="hybridMultilevel"/>
     <w:tmpl w:val="6F6AA5A8"/>
@@ -4622,7 +5105,7 @@
       </w:rPr>
     </w:lvl>
   </w:abstractNum>
-  <w:abstractNum w:abstractNumId="12" w15:restartNumberingAfterBreak="0">
+  <w:abstractNum w:abstractNumId="13" w15:restartNumberingAfterBreak="0">
     <w:nsid w:val="5CA86B7C"/>
     <w:multiLevelType w:val="hybridMultilevel"/>
     <w:tmpl w:val="1BDE908C"/>
@@ -4711,7 +5194,7 @@
       </w:pPr>
     </w:lvl>
   </w:abstractNum>
-  <w:abstractNum w:abstractNumId="13" w15:restartNumberingAfterBreak="0">
+  <w:abstractNum w:abstractNumId="14" w15:restartNumberingAfterBreak="0">
     <w:nsid w:val="659716FA"/>
     <w:multiLevelType w:val="hybridMultilevel"/>
     <w:tmpl w:val="6C2E80E8"/>
@@ -4824,7 +5307,7 @@
       </w:rPr>
     </w:lvl>
   </w:abstractNum>
-  <w:abstractNum w:abstractNumId="14" w15:restartNumberingAfterBreak="0">
+  <w:abstractNum w:abstractNumId="15" w15:restartNumberingAfterBreak="0">
     <w:nsid w:val="6F7112C6"/>
     <w:multiLevelType w:val="hybridMultilevel"/>
     <w:tmpl w:val="01602844"/>
@@ -4937,7 +5420,7 @@
       </w:rPr>
     </w:lvl>
   </w:abstractNum>
-  <w:abstractNum w:abstractNumId="15" w15:restartNumberingAfterBreak="0">
+  <w:abstractNum w:abstractNumId="16" w15:restartNumberingAfterBreak="0">
     <w:nsid w:val="70111E03"/>
     <w:multiLevelType w:val="hybridMultilevel"/>
     <w:tmpl w:val="7BBA2B82"/>
@@ -5050,7 +5533,7 @@
       </w:rPr>
     </w:lvl>
   </w:abstractNum>
-  <w:abstractNum w:abstractNumId="16" w15:restartNumberingAfterBreak="0">
+  <w:abstractNum w:abstractNumId="17" w15:restartNumberingAfterBreak="0">
     <w:nsid w:val="7D014FF8"/>
     <w:multiLevelType w:val="hybridMultilevel"/>
     <w:tmpl w:val="C28ABFAE"/>
@@ -5143,28 +5626,28 @@
     <w:abstractNumId w:val="6"/>
   </w:num>
   <w:num w:numId="2" w16cid:durableId="766850740">
-    <w:abstractNumId w:val="11"/>
+    <w:abstractNumId w:val="12"/>
   </w:num>
   <w:num w:numId="3" w16cid:durableId="389235174">
-    <w:abstractNumId w:val="14"/>
+    <w:abstractNumId w:val="15"/>
   </w:num>
   <w:num w:numId="4" w16cid:durableId="82259977">
-    <w:abstractNumId w:val="12"/>
+    <w:abstractNumId w:val="13"/>
   </w:num>
   <w:num w:numId="5" w16cid:durableId="793596454">
-    <w:abstractNumId w:val="15"/>
+    <w:abstractNumId w:val="16"/>
   </w:num>
   <w:num w:numId="6" w16cid:durableId="612320715">
-    <w:abstractNumId w:val="13"/>
+    <w:abstractNumId w:val="14"/>
   </w:num>
   <w:num w:numId="7" w16cid:durableId="891842891">
     <w:abstractNumId w:val="3"/>
   </w:num>
   <w:num w:numId="8" w16cid:durableId="1584681012">
-    <w:abstractNumId w:val="10"/>
+    <w:abstractNumId w:val="11"/>
   </w:num>
   <w:num w:numId="9" w16cid:durableId="212500327">
-    <w:abstractNumId w:val="9"/>
+    <w:abstractNumId w:val="10"/>
   </w:num>
   <w:num w:numId="10" w16cid:durableId="470291962">
     <w:abstractNumId w:val="4"/>
@@ -5176,7 +5659,7 @@
     <w:abstractNumId w:val="0"/>
   </w:num>
   <w:num w:numId="13" w16cid:durableId="1145506139">
-    <w:abstractNumId w:val="16"/>
+    <w:abstractNumId w:val="17"/>
     <w:lvlOverride w:ilvl="0">
       <w:startOverride w:val="1"/>
     </w:lvlOverride>
@@ -5215,6 +5698,12 @@
     <w:abstractNumId w:val="7"/>
   </w:num>
   <w:num w:numId="17" w16cid:durableId="1739278843">
+    <w:abstractNumId w:val="2"/>
+  </w:num>
+  <w:num w:numId="18" w16cid:durableId="756632465">
+    <w:abstractNumId w:val="9"/>
+  </w:num>
+  <w:num w:numId="19" w16cid:durableId="749346986">
     <w:abstractNumId w:val="2"/>
   </w:num>
 </w:numbering>
@@ -5665,6 +6154,7 @@
   <w:style w:type="character" w:default="1" w:styleId="DefaultParagraphFont">
     <w:name w:val="Default Paragraph Font"/>
     <w:uiPriority w:val="1"/>
+    <w:semiHidden/>
     <w:unhideWhenUsed/>
   </w:style>
   <w:style w:type="table" w:default="1" w:styleId="TableNormal">
@@ -5915,6 +6405,30 @@
       <w:b/>
       <w:bCs/>
     </w:rPr>
+  </w:style>
+  <w:style w:type="table" w:customStyle="1" w:styleId="TableGrid1">
+    <w:name w:val="Table Grid1"/>
+    <w:basedOn w:val="TableNormal"/>
+    <w:next w:val="TableGrid"/>
+    <w:uiPriority w:val="39"/>
+    <w:rsid w:val="00740942"/>
+    <w:pPr>
+      <w:spacing w:after="0" w:line="240" w:lineRule="auto"/>
+    </w:pPr>
+    <w:rPr>
+      <w:rFonts w:ascii="Calibri" w:eastAsia="Calibri" w:hAnsi="Calibri" w:cs="Times New Roman"/>
+    </w:rPr>
+    <w:tblPr>
+      <w:tblInd w:w="0" w:type="nil"/>
+      <w:tblBorders>
+        <w:top w:val="single" w:sz="4" w:space="0" w:color="auto"/>
+        <w:left w:val="single" w:sz="4" w:space="0" w:color="auto"/>
+        <w:bottom w:val="single" w:sz="4" w:space="0" w:color="auto"/>
+        <w:right w:val="single" w:sz="4" w:space="0" w:color="auto"/>
+        <w:insideH w:val="single" w:sz="4" w:space="0" w:color="auto"/>
+        <w:insideV w:val="single" w:sz="4" w:space="0" w:color="auto"/>
+      </w:tblBorders>
+    </w:tblPr>
   </w:style>
 </w:styles>
 </file>

--- a/Syllabi/STOR155_002_SYLLABUS.docx
+++ b/Syllabi/STOR155_002_SYLLABUS.docx
@@ -348,7 +348,13 @@
               <w:rPr>
                 <w:rFonts w:cstheme="minorHAnsi"/>
               </w:rPr>
-              <w:t>TBD</w:t>
+              <w:t xml:space="preserve"> </w:t>
+            </w:r>
+            <w:r>
+              <w:rPr>
+                <w:rFonts w:cstheme="minorHAnsi"/>
+              </w:rPr>
+              <w:t>Fridays, 9:30AM to 11:30AM in Hanes B-44</w:t>
             </w:r>
           </w:p>
         </w:tc>
@@ -490,11 +496,19 @@
                 <w:rFonts w:cstheme="minorHAnsi"/>
               </w:rPr>
             </w:pPr>
+            <w:proofErr w:type="spellStart"/>
             <w:r>
               <w:rPr>
                 <w:rFonts w:cstheme="minorHAnsi"/>
               </w:rPr>
-              <w:t>TTh, 3:30PM to 4:45PM in Hanes 120</w:t>
+              <w:t>TTh</w:t>
+            </w:r>
+            <w:proofErr w:type="spellEnd"/>
+            <w:r>
+              <w:rPr>
+                <w:rFonts w:cstheme="minorHAnsi"/>
+              </w:rPr>
+              <w:t>, 3:30PM to 4:45PM in Hanes 120</w:t>
             </w:r>
           </w:p>
         </w:tc>
@@ -588,8 +602,13 @@
                 <w:rFonts w:cstheme="minorHAnsi"/>
               </w:rPr>
             </w:pPr>
-            <w:r>
-              <w:t xml:space="preserve">OpenIntro Statistics, </w:t>
+            <w:proofErr w:type="spellStart"/>
+            <w:r>
+              <w:t>OpenIntro</w:t>
+            </w:r>
+            <w:proofErr w:type="spellEnd"/>
+            <w:r>
+              <w:t xml:space="preserve"> Statistics, </w:t>
             </w:r>
             <w:r>
               <w:t>4</w:t>
@@ -1946,11 +1965,19 @@
               </w:rPr>
               <w:t xml:space="preserve"> </w:t>
             </w:r>
+            <w:proofErr w:type="spellStart"/>
             <w:r>
               <w:rPr>
                 <w:rStyle w:val="Strong"/>
               </w:rPr>
-              <w:t>unc 6373 3995</w:t>
+              <w:t>unc</w:t>
+            </w:r>
+            <w:proofErr w:type="spellEnd"/>
+            <w:r>
+              <w:rPr>
+                <w:rStyle w:val="Strong"/>
+              </w:rPr>
+              <w:t xml:space="preserve"> 6373 3995</w:t>
             </w:r>
           </w:p>
           <w:p>
@@ -2071,7 +2098,21 @@
               <w:rPr>
                 <w:rFonts w:cstheme="minorHAnsi"/>
               </w:rPr>
-              <w:t>Any dispute on the grading of a homework assignment should be brought to either your instructor or IA within 1 week after the due date of an assignment. Questions on individual problems should be asked via Webassign’s messaging capabilities.</w:t>
+              <w:t xml:space="preserve">Any dispute on the grading of a homework assignment should be brought to either your instructor or IA within 1 week after the due date of an assignment. Questions on individual problems should be asked via </w:t>
+            </w:r>
+            <w:proofErr w:type="spellStart"/>
+            <w:r>
+              <w:rPr>
+                <w:rFonts w:cstheme="minorHAnsi"/>
+              </w:rPr>
+              <w:t>Webassign’s</w:t>
+            </w:r>
+            <w:proofErr w:type="spellEnd"/>
+            <w:r>
+              <w:rPr>
+                <w:rFonts w:cstheme="minorHAnsi"/>
+              </w:rPr>
+              <w:t xml:space="preserve"> messaging capabilities.</w:t>
             </w:r>
           </w:p>
         </w:tc>
@@ -2379,6 +2420,7 @@
               <w:t xml:space="preserve">. You can access these meetings at: </w:t>
             </w:r>
             <w:hyperlink r:id="rId12" w:history="1">
+              <w:proofErr w:type="spellStart"/>
               <w:r>
                 <w:rPr>
                   <w:rFonts w:cs="Calibri"/>
@@ -2387,6 +2429,7 @@
                 </w:rPr>
                 <w:t>tbd</w:t>
               </w:r>
+              <w:proofErr w:type="spellEnd"/>
             </w:hyperlink>
             <w:r>
               <w:rPr>

--- a/Syllabi/STOR155_002_SYLLABUS.docx
+++ b/Syllabi/STOR155_002_SYLLABUS.docx
@@ -348,13 +348,7 @@
               <w:rPr>
                 <w:rFonts w:cstheme="minorHAnsi"/>
               </w:rPr>
-              <w:t xml:space="preserve"> </w:t>
-            </w:r>
-            <w:r>
-              <w:rPr>
-                <w:rFonts w:cstheme="minorHAnsi"/>
-              </w:rPr>
-              <w:t>Fridays, 9:30AM to 11:30AM in Hanes B-44</w:t>
+              <w:t xml:space="preserve"> Fridays, 9:30AM to 11:30AM in Hanes B-44</w:t>
             </w:r>
           </w:p>
         </w:tc>
@@ -3385,6 +3379,91 @@
                 <w:rFonts w:cs="Calibri"/>
               </w:rPr>
               <w:t xml:space="preserve"> in taking exams and in written work, and the submission of said work signifies understanding and acceptance of those requirements. </w:t>
+            </w:r>
+          </w:p>
+        </w:tc>
+      </w:tr>
+      <w:tr>
+        <w:trPr>
+          <w:jc w:val="center"/>
+        </w:trPr>
+        <w:tc>
+          <w:tcPr>
+            <w:tcW w:w="1704" w:type="dxa"/>
+            <w:tcBorders>
+              <w:top w:val="single" w:sz="4" w:space="0" w:color="auto"/>
+              <w:left w:val="single" w:sz="4" w:space="0" w:color="auto"/>
+              <w:bottom w:val="single" w:sz="4" w:space="0" w:color="auto"/>
+              <w:right w:val="single" w:sz="4" w:space="0" w:color="auto"/>
+            </w:tcBorders>
+            <w:tcMar>
+              <w:top w:w="115" w:type="dxa"/>
+              <w:left w:w="115" w:type="dxa"/>
+              <w:bottom w:w="115" w:type="dxa"/>
+              <w:right w:w="115" w:type="dxa"/>
+            </w:tcMar>
+          </w:tcPr>
+          <w:p>
+            <w:pPr>
+              <w:rPr>
+                <w:rFonts w:cs="Calibri"/>
+              </w:rPr>
+            </w:pPr>
+            <w:r>
+              <w:rPr>
+                <w:rFonts w:cs="Calibri"/>
+              </w:rPr>
+              <w:t>Cheating Penalty/Reward</w:t>
+            </w:r>
+          </w:p>
+        </w:tc>
+        <w:tc>
+          <w:tcPr>
+            <w:tcW w:w="8281" w:type="dxa"/>
+            <w:tcBorders>
+              <w:top w:val="single" w:sz="4" w:space="0" w:color="auto"/>
+              <w:left w:val="single" w:sz="4" w:space="0" w:color="auto"/>
+              <w:bottom w:val="single" w:sz="4" w:space="0" w:color="auto"/>
+              <w:right w:val="single" w:sz="4" w:space="0" w:color="auto"/>
+            </w:tcBorders>
+            <w:tcMar>
+              <w:top w:w="115" w:type="dxa"/>
+              <w:left w:w="115" w:type="dxa"/>
+              <w:bottom w:w="115" w:type="dxa"/>
+              <w:right w:w="115" w:type="dxa"/>
+            </w:tcMar>
+          </w:tcPr>
+          <w:p>
+            <w:pPr>
+              <w:rPr>
+                <w:rFonts w:cs="Calibri"/>
+              </w:rPr>
+            </w:pPr>
+            <w:r>
+              <w:rPr>
+                <w:rFonts w:cs="Calibri"/>
+              </w:rPr>
+              <w:t>If you get caught cheating and I am successful at prosecuting your cheating violation with the university, you will not get access to any bonus curving. This includes the curving awarded in the homework policy and any extra curving at the end of the semester.</w:t>
+            </w:r>
+          </w:p>
+          <w:p>
+            <w:pPr>
+              <w:rPr>
+                <w:rFonts w:cs="Calibri"/>
+              </w:rPr>
+            </w:pPr>
+          </w:p>
+          <w:p>
+            <w:pPr>
+              <w:rPr>
+                <w:rFonts w:cs="Calibri"/>
+              </w:rPr>
+            </w:pPr>
+            <w:r>
+              <w:rPr>
+                <w:rFonts w:cs="Calibri"/>
+              </w:rPr>
+              <w:t xml:space="preserve">Also, for every student that gets caught and convicted for cheating, every student who does not cheat will receive a 1% curve to their final grade beyond whatever generous curve I give at the end of the semester.  </w:t>
             </w:r>
           </w:p>
         </w:tc>

--- a/Syllabi/STOR155_002_SYLLABUS.docx
+++ b/Syllabi/STOR155_002_SYLLABUS.docx
@@ -490,19 +490,11 @@
                 <w:rFonts w:cstheme="minorHAnsi"/>
               </w:rPr>
             </w:pPr>
-            <w:proofErr w:type="spellStart"/>
             <w:r>
               <w:rPr>
                 <w:rFonts w:cstheme="minorHAnsi"/>
               </w:rPr>
-              <w:t>TTh</w:t>
-            </w:r>
-            <w:proofErr w:type="spellEnd"/>
-            <w:r>
-              <w:rPr>
-                <w:rFonts w:cstheme="minorHAnsi"/>
-              </w:rPr>
-              <w:t>, 3:30PM to 4:45PM in Hanes 120</w:t>
+              <w:t>TTh, 3:30PM to 4:45PM in Hanes 120</w:t>
             </w:r>
           </w:p>
         </w:tc>
@@ -596,13 +588,8 @@
                 <w:rFonts w:cstheme="minorHAnsi"/>
               </w:rPr>
             </w:pPr>
-            <w:proofErr w:type="spellStart"/>
-            <w:r>
-              <w:t>OpenIntro</w:t>
-            </w:r>
-            <w:proofErr w:type="spellEnd"/>
-            <w:r>
-              <w:t xml:space="preserve"> Statistics, </w:t>
+            <w:r>
+              <w:t xml:space="preserve">OpenIntro Statistics, </w:t>
             </w:r>
             <w:r>
               <w:t>4</w:t>
@@ -1959,19 +1946,11 @@
               </w:rPr>
               <w:t xml:space="preserve"> </w:t>
             </w:r>
-            <w:proofErr w:type="spellStart"/>
             <w:r>
               <w:rPr>
                 <w:rStyle w:val="Strong"/>
               </w:rPr>
-              <w:t>unc</w:t>
-            </w:r>
-            <w:proofErr w:type="spellEnd"/>
-            <w:r>
-              <w:rPr>
-                <w:rStyle w:val="Strong"/>
-              </w:rPr>
-              <w:t xml:space="preserve"> 6373 3995</w:t>
+              <w:t>unc 6373 3995</w:t>
             </w:r>
           </w:p>
           <w:p>
@@ -2092,21 +2071,7 @@
               <w:rPr>
                 <w:rFonts w:cstheme="minorHAnsi"/>
               </w:rPr>
-              <w:t xml:space="preserve">Any dispute on the grading of a homework assignment should be brought to either your instructor or IA within 1 week after the due date of an assignment. Questions on individual problems should be asked via </w:t>
-            </w:r>
-            <w:proofErr w:type="spellStart"/>
-            <w:r>
-              <w:rPr>
-                <w:rFonts w:cstheme="minorHAnsi"/>
-              </w:rPr>
-              <w:t>Webassign’s</w:t>
-            </w:r>
-            <w:proofErr w:type="spellEnd"/>
-            <w:r>
-              <w:rPr>
-                <w:rFonts w:cstheme="minorHAnsi"/>
-              </w:rPr>
-              <w:t xml:space="preserve"> messaging capabilities.</w:t>
+              <w:t>Any dispute on the grading of a homework assignment should be brought to either your instructor or IA within 1 week after the due date of an assignment. Questions on individual problems should be asked via Webassign’s messaging capabilities.</w:t>
             </w:r>
           </w:p>
         </w:tc>
@@ -2405,26 +2370,38 @@
               <w:rPr>
                 <w:rFonts w:cs="Calibri"/>
               </w:rPr>
-              <w:t xml:space="preserve"> August 19</w:t>
-            </w:r>
-            <w:r>
-              <w:rPr>
-                <w:rFonts w:cs="Calibri"/>
-              </w:rPr>
-              <w:t xml:space="preserve">. You can access these meetings at: </w:t>
+              <w:t xml:space="preserve"> August </w:t>
+            </w:r>
+            <w:r>
+              <w:rPr>
+                <w:rFonts w:cs="Calibri"/>
+              </w:rPr>
+              <w:t>24</w:t>
+            </w:r>
+            <w:r>
+              <w:rPr>
+                <w:rFonts w:cs="Calibri"/>
+              </w:rPr>
+              <w:t>. You can access these meetings at:</w:t>
+            </w:r>
+            <w:r>
+              <w:t xml:space="preserve"> </w:t>
             </w:r>
             <w:hyperlink r:id="rId12" w:history="1">
-              <w:proofErr w:type="spellStart"/>
               <w:r>
                 <w:rPr>
+                  <w:rStyle w:val="Hyperlink"/>
                   <w:rFonts w:cs="Calibri"/>
-                  <w:color w:val="0563C1" w:themeColor="hyperlink"/>
-                  <w:u w:val="single"/>
                 </w:rPr>
-                <w:t>tbd</w:t>
+                <w:t>https://unc.zoom.us/j/91025408971</w:t>
               </w:r>
-              <w:proofErr w:type="spellEnd"/>
             </w:hyperlink>
+            <w:r>
+              <w:rPr>
+                <w:rFonts w:cs="Calibri"/>
+              </w:rPr>
+              <w:t xml:space="preserve"> </w:t>
+            </w:r>
             <w:r>
               <w:rPr>
                 <w:rFonts w:cs="Calibri"/>
